--- a/cellulose_farming/CelluloseProductionProtocol.docx
+++ b/cellulose_farming/CelluloseProductionProtocol.docx
@@ -310,7 +310,7 @@
 <file path=word/numbering.xml><?xml version="1.0" encoding="utf-8"?>
 <w:numbering xmlns:w="http://schemas.openxmlformats.org/wordprocessingml/2006/main">
   <w:abstractNum w:abstractNumId="0">
-    <w:nsid w:val="e385ed11"/>
+    <w:nsid w:val="16489e5a"/>
     <w:multiLevelType w:val="multilevel"/>
     <w:lvl w:ilvl="0">
       <w:numFmt w:val="bullet"/>
@@ -391,7 +391,7 @@
     </w:lvl>
   </w:abstractNum>
   <w:abstractNum w:abstractNumId="3">
-    <w:nsid w:val="7ad6629b"/>
+    <w:nsid w:val="20a3717f"/>
     <w:multiLevelType w:val="multilevel"/>
     <w:lvl w:ilvl="0">
       <w:numFmt w:val="bullet"/>
@@ -472,7 +472,7 @@
     </w:lvl>
   </w:abstractNum>
   <w:abstractNum w:abstractNumId="2">
-    <w:nsid w:val="6f8bd2c9"/>
+    <w:nsid w:val="45b4570d"/>
     <w:multiLevelType w:val="multilevel"/>
     <w:lvl w:ilvl="0">
       <w:start w:val="1"/>

--- a/cellulose_farming/CelluloseProductionProtocol.docx
+++ b/cellulose_farming/CelluloseProductionProtocol.docx
@@ -310,7 +310,7 @@
 <file path=word/numbering.xml><?xml version="1.0" encoding="utf-8"?>
 <w:numbering xmlns:w="http://schemas.openxmlformats.org/wordprocessingml/2006/main">
   <w:abstractNum w:abstractNumId="0">
-    <w:nsid w:val="16489e5a"/>
+    <w:nsid w:val="60081b1f"/>
     <w:multiLevelType w:val="multilevel"/>
     <w:lvl w:ilvl="0">
       <w:numFmt w:val="bullet"/>
@@ -391,7 +391,7 @@
     </w:lvl>
   </w:abstractNum>
   <w:abstractNum w:abstractNumId="3">
-    <w:nsid w:val="20a3717f"/>
+    <w:nsid w:val="79c2305c"/>
     <w:multiLevelType w:val="multilevel"/>
     <w:lvl w:ilvl="0">
       <w:numFmt w:val="bullet"/>
@@ -472,7 +472,7 @@
     </w:lvl>
   </w:abstractNum>
   <w:abstractNum w:abstractNumId="2">
-    <w:nsid w:val="45b4570d"/>
+    <w:nsid w:val="aa8d71a3"/>
     <w:multiLevelType w:val="multilevel"/>
     <w:lvl w:ilvl="0">
       <w:start w:val="1"/>

--- a/cellulose_farming/CelluloseProductionProtocol.docx
+++ b/cellulose_farming/CelluloseProductionProtocol.docx
@@ -310,7 +310,7 @@
 <file path=word/numbering.xml><?xml version="1.0" encoding="utf-8"?>
 <w:numbering xmlns:w="http://schemas.openxmlformats.org/wordprocessingml/2006/main">
   <w:abstractNum w:abstractNumId="0">
-    <w:nsid w:val="60081b1f"/>
+    <w:nsid w:val="bc24ab0e"/>
     <w:multiLevelType w:val="multilevel"/>
     <w:lvl w:ilvl="0">
       <w:numFmt w:val="bullet"/>
@@ -391,7 +391,7 @@
     </w:lvl>
   </w:abstractNum>
   <w:abstractNum w:abstractNumId="3">
-    <w:nsid w:val="79c2305c"/>
+    <w:nsid w:val="8f245b6d"/>
     <w:multiLevelType w:val="multilevel"/>
     <w:lvl w:ilvl="0">
       <w:numFmt w:val="bullet"/>
@@ -472,7 +472,7 @@
     </w:lvl>
   </w:abstractNum>
   <w:abstractNum w:abstractNumId="2">
-    <w:nsid w:val="aa8d71a3"/>
+    <w:nsid w:val="3ba5ebc5"/>
     <w:multiLevelType w:val="multilevel"/>
     <w:lvl w:ilvl="0">
       <w:start w:val="1"/>

--- a/cellulose_farming/CelluloseProductionProtocol.docx
+++ b/cellulose_farming/CelluloseProductionProtocol.docx
@@ -2,7 +2,7 @@
 <file path=word/document.xml><?xml version="1.0" encoding="utf-8"?>
 <w:document xmlns:w="http://schemas.openxmlformats.org/wordprocessingml/2006/main" xmlns:m="http://schemas.openxmlformats.org/officeDocument/2006/math" xmlns:r="http://schemas.openxmlformats.org/officeDocument/2006/relationships" xmlns:o="urn:schemas-microsoft-com:office:office" xmlns:v="urn:schemas-microsoft-com:vml" xmlns:w10="urn:schemas-microsoft-com:office:word" xmlns:a="http://schemas.openxmlformats.org/drawingml/2006/main" xmlns:pic="http://schemas.openxmlformats.org/drawingml/2006/picture" xmlns:wp="http://schemas.openxmlformats.org/drawingml/2006/wordprocessingDrawing">
   <w:body>
-    <w:bookmarkStart w:id="21" w:name="cellulose-production"/>
+    <w:bookmarkStart w:id="cellulose-production" w:name="cellulose-production"/>
     <w:p>
       <w:pPr>
         <w:pStyle w:val="Heading1"/>
@@ -11,10 +11,9 @@
         <w:t xml:space="preserve">Cellulose Production</w:t>
       </w:r>
     </w:p>
-    <w:bookmarkEnd w:id="21"/>
-    <w:p>
-      <w:pPr>
-        <w:pStyle w:val="Compact"/>
+    <w:bookmarkEnd w:id="cellulose-production"/>
+    <w:p>
+      <w:pPr>
         <w:numPr>
           <w:numId w:val="2"/>
           <w:ilvl w:val="0"/>
@@ -32,7 +31,6 @@
     </w:p>
     <w:p>
       <w:pPr>
-        <w:pStyle w:val="Compact"/>
         <w:numPr>
           <w:numId w:val="2"/>
           <w:ilvl w:val="0"/>
@@ -44,7 +42,6 @@
     </w:p>
     <w:p>
       <w:pPr>
-        <w:pStyle w:val="Compact"/>
         <w:numPr>
           <w:numId w:val="2"/>
           <w:ilvl w:val="0"/>
@@ -56,7 +53,6 @@
     </w:p>
     <w:p>
       <w:pPr>
-        <w:pStyle w:val="Compact"/>
         <w:numPr>
           <w:numId w:val="2"/>
           <w:ilvl w:val="0"/>
@@ -68,7 +64,6 @@
     </w:p>
     <w:p>
       <w:pPr>
-        <w:pStyle w:val="Compact"/>
         <w:numPr>
           <w:numId w:val="2"/>
           <w:ilvl w:val="0"/>
@@ -80,7 +75,6 @@
     </w:p>
     <w:p>
       <w:pPr>
-        <w:pStyle w:val="Compact"/>
         <w:numPr>
           <w:numId w:val="2"/>
           <w:ilvl w:val="0"/>
@@ -96,7 +90,7 @@
         <w:t xml:space="preserve">C for 2-3 weeks until thick cellulose pellicule forms.</w:t>
       </w:r>
     </w:p>
-    <w:bookmarkStart w:id="22" w:name="cellulose-harvest"/>
+    <w:bookmarkStart w:id="cellulose-harvest" w:name="cellulose-harvest"/>
     <w:p>
       <w:pPr>
         <w:pStyle w:val="Heading1"/>
@@ -105,10 +99,9 @@
         <w:t xml:space="preserve">Cellulose Harvest</w:t>
       </w:r>
     </w:p>
-    <w:bookmarkEnd w:id="22"/>
-    <w:p>
-      <w:pPr>
-        <w:pStyle w:val="Compact"/>
+    <w:bookmarkEnd w:id="cellulose-harvest"/>
+    <w:p>
+      <w:pPr>
         <w:numPr>
           <w:numId w:val="3"/>
           <w:ilvl w:val="0"/>
@@ -120,7 +113,6 @@
     </w:p>
     <w:p>
       <w:pPr>
-        <w:pStyle w:val="Compact"/>
         <w:numPr>
           <w:numId w:val="3"/>
           <w:ilvl w:val="0"/>
@@ -132,7 +124,6 @@
     </w:p>
     <w:p>
       <w:pPr>
-        <w:pStyle w:val="Compact"/>
         <w:numPr>
           <w:numId w:val="3"/>
           <w:ilvl w:val="0"/>
@@ -144,7 +135,6 @@
     </w:p>
     <w:p>
       <w:pPr>
-        <w:pStyle w:val="Compact"/>
         <w:numPr>
           <w:numId w:val="3"/>
           <w:ilvl w:val="0"/>
@@ -156,7 +146,6 @@
     </w:p>
     <w:p>
       <w:pPr>
-        <w:pStyle w:val="Compact"/>
         <w:numPr>
           <w:numId w:val="3"/>
           <w:ilvl w:val="0"/>
@@ -168,7 +157,6 @@
     </w:p>
     <w:p>
       <w:pPr>
-        <w:pStyle w:val="Compact"/>
         <w:numPr>
           <w:numId w:val="4"/>
           <w:ilvl w:val="1"/>
@@ -180,9 +168,8 @@
     </w:p>
     <w:p>
       <w:pPr>
-        <w:pStyle w:val="Compact"/>
-        <w:numPr>
-          <w:numId w:val="3"/>
+        <w:numPr>
+          <w:numId w:val="4"/>
           <w:ilvl w:val="0"/>
         </w:numPr>
       </w:pPr>
@@ -198,9 +185,8 @@
     </w:p>
     <w:p>
       <w:pPr>
-        <w:pStyle w:val="Compact"/>
-        <w:numPr>
-          <w:numId w:val="3"/>
+        <w:numPr>
+          <w:numId w:val="4"/>
           <w:ilvl w:val="0"/>
         </w:numPr>
       </w:pPr>
@@ -210,9 +196,8 @@
     </w:p>
     <w:p>
       <w:pPr>
-        <w:pStyle w:val="Compact"/>
-        <w:numPr>
-          <w:numId w:val="3"/>
+        <w:numPr>
+          <w:numId w:val="4"/>
           <w:ilvl w:val="0"/>
         </w:numPr>
       </w:pPr>
@@ -222,9 +207,8 @@
     </w:p>
     <w:p>
       <w:pPr>
-        <w:pStyle w:val="Compact"/>
-        <w:numPr>
-          <w:numId w:val="3"/>
+        <w:numPr>
+          <w:numId w:val="4"/>
           <w:ilvl w:val="0"/>
         </w:numPr>
       </w:pPr>
@@ -243,9 +227,8 @@
     </w:p>
     <w:p>
       <w:pPr>
-        <w:pStyle w:val="Compact"/>
-        <w:numPr>
-          <w:numId w:val="3"/>
+        <w:numPr>
+          <w:numId w:val="4"/>
           <w:ilvl w:val="0"/>
         </w:numPr>
       </w:pPr>
@@ -255,9 +238,8 @@
     </w:p>
     <w:p>
       <w:pPr>
-        <w:pStyle w:val="Compact"/>
-        <w:numPr>
-          <w:numId w:val="3"/>
+        <w:numPr>
+          <w:numId w:val="4"/>
           <w:ilvl w:val="0"/>
         </w:numPr>
       </w:pPr>
@@ -267,9 +249,8 @@
     </w:p>
     <w:p>
       <w:pPr>
-        <w:pStyle w:val="Compact"/>
-        <w:numPr>
-          <w:numId w:val="3"/>
+        <w:numPr>
+          <w:numId w:val="4"/>
           <w:ilvl w:val="0"/>
         </w:numPr>
       </w:pPr>
@@ -277,7 +258,7 @@
         <w:t xml:space="preserve">Weigh dried pellicules and calculate difference (from weighboat)</w:t>
       </w:r>
     </w:p>
-    <w:bookmarkStart w:id="23" w:name="references"/>
+    <w:bookmarkStart w:id="references" w:name="references"/>
     <w:p>
       <w:pPr>
         <w:pStyle w:val="Heading2"/>
@@ -286,10 +267,9 @@
         <w:t xml:space="preserve">References</w:t>
       </w:r>
     </w:p>
-    <w:bookmarkEnd w:id="23"/>
-    <w:p>
-      <w:pPr>
-        <w:pStyle w:val="Compact"/>
+    <w:bookmarkEnd w:id="references"/>
+    <w:p>
+      <w:pPr>
         <w:numPr>
           <w:numId w:val="5"/>
           <w:ilvl w:val="0"/>
@@ -301,16 +281,11 @@
     </w:p>
   </w:body>
 </w:document>
-</file>
-
-<file path=word/footnotes.xml><?xml version="1.0" encoding="utf-8"?>
-<w:footnotes xmlns:w="http://schemas.openxmlformats.org/wordprocessingml/2006/main" xmlns:m="http://schemas.openxmlformats.org/officeDocument/2006/math" xmlns:r="http://schemas.openxmlformats.org/officeDocument/2006/relationships" xmlns:o="urn:schemas-microsoft-com:office:office" xmlns:v="urn:schemas-microsoft-com:vml" xmlns:w10="urn:schemas-microsoft-com:office:word" xmlns:a="http://schemas.openxmlformats.org/drawingml/2006/main" xmlns:pic="http://schemas.openxmlformats.org/drawingml/2006/picture" xmlns:wp="http://schemas.openxmlformats.org/drawingml/2006/wordprocessingDrawing"/>
 </file>
 
 <file path=word/numbering.xml><?xml version="1.0" encoding="utf-8"?>
 <w:numbering xmlns:w="http://schemas.openxmlformats.org/wordprocessingml/2006/main">
   <w:abstractNum w:abstractNumId="0">
-    <w:nsid w:val="bc24ab0e"/>
     <w:multiLevelType w:val="multilevel"/>
     <w:lvl w:ilvl="0">
       <w:numFmt w:val="bullet"/>
@@ -391,7 +366,6 @@
     </w:lvl>
   </w:abstractNum>
   <w:abstractNum w:abstractNumId="3">
-    <w:nsid w:val="8f245b6d"/>
     <w:multiLevelType w:val="multilevel"/>
     <w:lvl w:ilvl="0">
       <w:numFmt w:val="bullet"/>
@@ -472,7 +446,6 @@
     </w:lvl>
   </w:abstractNum>
   <w:abstractNum w:abstractNumId="2">
-    <w:nsid w:val="3ba5ebc5"/>
     <w:multiLevelType w:val="multilevel"/>
     <w:lvl w:ilvl="0">
       <w:start w:val="1"/>
@@ -661,17 +634,6 @@
   <w:style w:type="paragraph" w:default="1" w:styleId="Normal">
     <w:name w:val="Normal"/>
     <w:qFormat/>
-    <w:pPr>
-      <w:spacing w:before="180" w:after="180"/>
-    </w:pPr>
-  </w:style>
-  <w:style w:type="paragraph" w:styleId="Compact">
-    <w:name w:val="Compact"/>
-    <w:basedOn w:val="Normal"/>
-    <w:qFormat/>
-    <w:pPr>
-      <w:spacing w:before="36" w:after="36"/>
-    </w:pPr>
   </w:style>
   <w:style w:type="paragraph" w:styleId="Title">
     <w:name w:val="Title"/>
@@ -838,14 +800,6 @@
       <w:sz w:val="20"/>
       <w:szCs w:val="20"/>
     </w:rPr>
-  </w:style>
-  <w:style w:type="paragraph" w:styleId="FootnoteText">
-    <w:name w:val="Footnote Text"/>
-    <w:basedOn w:val="Normal"/>
-    <w:next w:val="FootnoteText"/>
-    <w:uiPriority w:val="9"/>
-    <w:unhideWhenUsed/>
-    <w:qFormat/>
   </w:style>
   <w:style w:type="character" w:default="1" w:styleId="DefaultParagraphFont">
     <w:name w:val="Default Paragraph Font"/>
@@ -903,8 +857,8 @@
       <w:i/>
     </w:rPr>
   </w:style>
-  <w:style w:type="paragraph" w:styleId="ImageCaption">
-    <w:name w:val="Image Caption"/>
+  <w:style w:type="paragraph" w:styleId="PictureCaption">
+    <w:name w:val="Picture Caption"/>
     <w:basedOn w:val="Normal"/>
     <w:link w:val="BodyTextChar"/>
     <w:pPr>
@@ -927,15 +881,15 @@
       <w:sz w:val="22"/>
     </w:rPr>
   </w:style>
-  <w:style w:type="character" w:customStyle="1" w:styleId="FootnoteRef">
-    <w:name w:val="Footnote Ref"/>
+  <w:style w:type="character" w:customStyle="1" w:styleId="FootnoteReference">
+    <w:name w:val="Footnote Reference"/>
     <w:basedOn w:val="BodyTextChar"/>
     <w:rPr>
       <w:vertAlign w:val="superscript"/>
     </w:rPr>
   </w:style>
-  <w:style w:type="character" w:customStyle="1" w:styleId="Link">
-    <w:name w:val="Link"/>
+  <w:style w:type="character" w:customStyle="1" w:styleId="Hyperlink">
+    <w:name w:val="Hyperlink"/>
     <w:basedOn w:val="BodyTextChar"/>
     <w:rPr>
       <w:color w:val="4F81BD" w:themeColor="accent1"/>

--- a/cellulose_farming/CelluloseProductionProtocol.docx
+++ b/cellulose_farming/CelluloseProductionProtocol.docx
@@ -2,20 +2,21 @@
 <file path=word/document.xml><?xml version="1.0" encoding="utf-8"?>
 <w:document xmlns:w="http://schemas.openxmlformats.org/wordprocessingml/2006/main" xmlns:m="http://schemas.openxmlformats.org/officeDocument/2006/math" xmlns:r="http://schemas.openxmlformats.org/officeDocument/2006/relationships" xmlns:o="urn:schemas-microsoft-com:office:office" xmlns:v="urn:schemas-microsoft-com:vml" xmlns:w10="urn:schemas-microsoft-com:office:word" xmlns:a="http://schemas.openxmlformats.org/drawingml/2006/main" xmlns:pic="http://schemas.openxmlformats.org/drawingml/2006/picture" xmlns:wp="http://schemas.openxmlformats.org/drawingml/2006/wordprocessingDrawing">
   <w:body>
-    <w:bookmarkStart w:id="cellulose-production" w:name="cellulose-production"/>
     <w:p>
       <w:pPr>
         <w:pStyle w:val="Heading1"/>
       </w:pPr>
+      <w:bookmarkStart w:id="21" w:name="cellulose-production"/>
+      <w:bookmarkEnd w:id="21"/>
       <w:r>
         <w:t xml:space="preserve">Cellulose Production</w:t>
       </w:r>
     </w:p>
-    <w:bookmarkEnd w:id="cellulose-production"/>
-    <w:p>
-      <w:pPr>
-        <w:numPr>
-          <w:numId w:val="2"/>
+    <w:p>
+      <w:pPr>
+        <w:pStyle w:val="Compact"/>
+        <w:numPr>
+          <w:numId w:val="1001"/>
           <w:ilvl w:val="0"/>
         </w:numPr>
       </w:pPr>
@@ -31,8 +32,9 @@
     </w:p>
     <w:p>
       <w:pPr>
-        <w:numPr>
-          <w:numId w:val="2"/>
+        <w:pStyle w:val="Compact"/>
+        <w:numPr>
+          <w:numId w:val="1001"/>
           <w:ilvl w:val="0"/>
         </w:numPr>
       </w:pPr>
@@ -42,8 +44,9 @@
     </w:p>
     <w:p>
       <w:pPr>
-        <w:numPr>
-          <w:numId w:val="2"/>
+        <w:pStyle w:val="Compact"/>
+        <w:numPr>
+          <w:numId w:val="1001"/>
           <w:ilvl w:val="0"/>
         </w:numPr>
       </w:pPr>
@@ -53,8 +56,9 @@
     </w:p>
     <w:p>
       <w:pPr>
-        <w:numPr>
-          <w:numId w:val="2"/>
+        <w:pStyle w:val="Compact"/>
+        <w:numPr>
+          <w:numId w:val="1001"/>
           <w:ilvl w:val="0"/>
         </w:numPr>
       </w:pPr>
@@ -64,8 +68,9 @@
     </w:p>
     <w:p>
       <w:pPr>
-        <w:numPr>
-          <w:numId w:val="2"/>
+        <w:pStyle w:val="Compact"/>
+        <w:numPr>
+          <w:numId w:val="1001"/>
           <w:ilvl w:val="0"/>
         </w:numPr>
       </w:pPr>
@@ -75,8 +80,9 @@
     </w:p>
     <w:p>
       <w:pPr>
-        <w:numPr>
-          <w:numId w:val="2"/>
+        <w:pStyle w:val="Compact"/>
+        <w:numPr>
+          <w:numId w:val="1001"/>
           <w:ilvl w:val="0"/>
         </w:numPr>
       </w:pPr>
@@ -90,20 +96,21 @@
         <w:t xml:space="preserve">C for 2-3 weeks until thick cellulose pellicule forms.</w:t>
       </w:r>
     </w:p>
-    <w:bookmarkStart w:id="cellulose-harvest" w:name="cellulose-harvest"/>
     <w:p>
       <w:pPr>
         <w:pStyle w:val="Heading1"/>
       </w:pPr>
+      <w:bookmarkStart w:id="22" w:name="cellulose-harvest"/>
+      <w:bookmarkEnd w:id="22"/>
       <w:r>
         <w:t xml:space="preserve">Cellulose Harvest</w:t>
       </w:r>
     </w:p>
-    <w:bookmarkEnd w:id="cellulose-harvest"/>
-    <w:p>
-      <w:pPr>
-        <w:numPr>
-          <w:numId w:val="3"/>
+    <w:p>
+      <w:pPr>
+        <w:pStyle w:val="Compact"/>
+        <w:numPr>
+          <w:numId w:val="1002"/>
           <w:ilvl w:val="0"/>
         </w:numPr>
       </w:pPr>
@@ -113,8 +120,9 @@
     </w:p>
     <w:p>
       <w:pPr>
-        <w:numPr>
-          <w:numId w:val="3"/>
+        <w:pStyle w:val="Compact"/>
+        <w:numPr>
+          <w:numId w:val="1002"/>
           <w:ilvl w:val="0"/>
         </w:numPr>
       </w:pPr>
@@ -124,8 +132,9 @@
     </w:p>
     <w:p>
       <w:pPr>
-        <w:numPr>
-          <w:numId w:val="3"/>
+        <w:pStyle w:val="Compact"/>
+        <w:numPr>
+          <w:numId w:val="1002"/>
           <w:ilvl w:val="0"/>
         </w:numPr>
       </w:pPr>
@@ -135,8 +144,9 @@
     </w:p>
     <w:p>
       <w:pPr>
-        <w:numPr>
-          <w:numId w:val="3"/>
+        <w:pStyle w:val="Compact"/>
+        <w:numPr>
+          <w:numId w:val="1002"/>
           <w:ilvl w:val="0"/>
         </w:numPr>
       </w:pPr>
@@ -146,8 +156,9 @@
     </w:p>
     <w:p>
       <w:pPr>
-        <w:numPr>
-          <w:numId w:val="3"/>
+        <w:pStyle w:val="Compact"/>
+        <w:numPr>
+          <w:numId w:val="1002"/>
           <w:ilvl w:val="0"/>
         </w:numPr>
       </w:pPr>
@@ -157,8 +168,9 @@
     </w:p>
     <w:p>
       <w:pPr>
-        <w:numPr>
-          <w:numId w:val="4"/>
+        <w:pStyle w:val="Compact"/>
+        <w:numPr>
+          <w:numId w:val="1003"/>
           <w:ilvl w:val="1"/>
         </w:numPr>
       </w:pPr>
@@ -168,8 +180,9 @@
     </w:p>
     <w:p>
       <w:pPr>
-        <w:numPr>
-          <w:numId w:val="4"/>
+        <w:pStyle w:val="Compact"/>
+        <w:numPr>
+          <w:numId w:val="1002"/>
           <w:ilvl w:val="0"/>
         </w:numPr>
       </w:pPr>
@@ -185,8 +198,9 @@
     </w:p>
     <w:p>
       <w:pPr>
-        <w:numPr>
-          <w:numId w:val="4"/>
+        <w:pStyle w:val="Compact"/>
+        <w:numPr>
+          <w:numId w:val="1002"/>
           <w:ilvl w:val="0"/>
         </w:numPr>
       </w:pPr>
@@ -196,8 +210,9 @@
     </w:p>
     <w:p>
       <w:pPr>
-        <w:numPr>
-          <w:numId w:val="4"/>
+        <w:pStyle w:val="Compact"/>
+        <w:numPr>
+          <w:numId w:val="1002"/>
           <w:ilvl w:val="0"/>
         </w:numPr>
       </w:pPr>
@@ -207,8 +222,9 @@
     </w:p>
     <w:p>
       <w:pPr>
-        <w:numPr>
-          <w:numId w:val="4"/>
+        <w:pStyle w:val="Compact"/>
+        <w:numPr>
+          <w:numId w:val="1002"/>
           <w:ilvl w:val="0"/>
         </w:numPr>
       </w:pPr>
@@ -227,8 +243,9 @@
     </w:p>
     <w:p>
       <w:pPr>
-        <w:numPr>
-          <w:numId w:val="4"/>
+        <w:pStyle w:val="Compact"/>
+        <w:numPr>
+          <w:numId w:val="1002"/>
           <w:ilvl w:val="0"/>
         </w:numPr>
       </w:pPr>
@@ -238,8 +255,9 @@
     </w:p>
     <w:p>
       <w:pPr>
-        <w:numPr>
-          <w:numId w:val="4"/>
+        <w:pStyle w:val="Compact"/>
+        <w:numPr>
+          <w:numId w:val="1002"/>
           <w:ilvl w:val="0"/>
         </w:numPr>
       </w:pPr>
@@ -249,8 +267,9 @@
     </w:p>
     <w:p>
       <w:pPr>
-        <w:numPr>
-          <w:numId w:val="4"/>
+        <w:pStyle w:val="Compact"/>
+        <w:numPr>
+          <w:numId w:val="1002"/>
           <w:ilvl w:val="0"/>
         </w:numPr>
       </w:pPr>
@@ -258,20 +277,21 @@
         <w:t xml:space="preserve">Weigh dried pellicules and calculate difference (from weighboat)</w:t>
       </w:r>
     </w:p>
-    <w:bookmarkStart w:id="references" w:name="references"/>
     <w:p>
       <w:pPr>
         <w:pStyle w:val="Heading2"/>
       </w:pPr>
+      <w:bookmarkStart w:id="23" w:name="references"/>
+      <w:bookmarkEnd w:id="23"/>
       <w:r>
         <w:t xml:space="preserve">References</w:t>
       </w:r>
     </w:p>
-    <w:bookmarkEnd w:id="references"/>
-    <w:p>
-      <w:pPr>
-        <w:numPr>
-          <w:numId w:val="5"/>
+    <w:p>
+      <w:pPr>
+        <w:pStyle w:val="Compact"/>
+        <w:numPr>
+          <w:numId w:val="1004"/>
           <w:ilvl w:val="0"/>
         </w:numPr>
       </w:pPr>
@@ -279,13 +299,19 @@
         <w:t xml:space="preserve">Moon-Soo Heo and Hong-Joo Son, Biotechnol Appl Biochem (2002) 36: 41-45</w:t>
       </w:r>
     </w:p>
+    <w:sectPr/>
   </w:body>
 </w:document>
+</file>
+
+<file path=word/footnotes.xml><?xml version="1.0" encoding="utf-8"?>
+<w:footnotes xmlns:w="http://schemas.openxmlformats.org/wordprocessingml/2006/main" xmlns:m="http://schemas.openxmlformats.org/officeDocument/2006/math" xmlns:r="http://schemas.openxmlformats.org/officeDocument/2006/relationships" xmlns:o="urn:schemas-microsoft-com:office:office" xmlns:v="urn:schemas-microsoft-com:vml" xmlns:w10="urn:schemas-microsoft-com:office:word" xmlns:a="http://schemas.openxmlformats.org/drawingml/2006/main" xmlns:pic="http://schemas.openxmlformats.org/drawingml/2006/picture" xmlns:wp="http://schemas.openxmlformats.org/drawingml/2006/wordprocessingDrawing"/>
 </file>
 
 <file path=word/numbering.xml><?xml version="1.0" encoding="utf-8"?>
 <w:numbering xmlns:w="http://schemas.openxmlformats.org/wordprocessingml/2006/main">
   <w:abstractNum w:abstractNumId="0">
+    <w:nsid w:val="e17f69ba"/>
     <w:multiLevelType w:val="multilevel"/>
     <w:lvl w:ilvl="0">
       <w:numFmt w:val="bullet"/>
@@ -365,11 +391,12 @@
       </w:pPr>
     </w:lvl>
   </w:abstractNum>
-  <w:abstractNum w:abstractNumId="3">
+  <w:abstractNum w:abstractNumId="990">
+    <w:nsid w:val="d0b4b11a"/>
     <w:multiLevelType w:val="multilevel"/>
     <w:lvl w:ilvl="0">
       <w:numFmt w:val="bullet"/>
-      <w:lvlText w:val="•"/>
+      <w:lvlText w:val=" "/>
       <w:lvlJc w:val="left"/>
       <w:pPr>
         <w:tabs>
@@ -380,7 +407,7 @@
     </w:lvl>
     <w:lvl w:ilvl="1">
       <w:numFmt w:val="bullet"/>
-      <w:lvlText w:val="–"/>
+      <w:lvlText w:val=" "/>
       <w:lvlJc w:val="left"/>
       <w:pPr>
         <w:tabs>
@@ -391,7 +418,7 @@
     </w:lvl>
     <w:lvl w:ilvl="2">
       <w:numFmt w:val="bullet"/>
-      <w:lvlText w:val="•"/>
+      <w:lvlText w:val=" "/>
       <w:lvlJc w:val="left"/>
       <w:pPr>
         <w:tabs>
@@ -402,7 +429,7 @@
     </w:lvl>
     <w:lvl w:ilvl="3">
       <w:numFmt w:val="bullet"/>
-      <w:lvlText w:val="–"/>
+      <w:lvlText w:val=" "/>
       <w:lvlJc w:val="left"/>
       <w:pPr>
         <w:tabs>
@@ -413,7 +440,7 @@
     </w:lvl>
     <w:lvl w:ilvl="4">
       <w:numFmt w:val="bullet"/>
-      <w:lvlText w:val="•"/>
+      <w:lvlText w:val=" "/>
       <w:lvlJc w:val="left"/>
       <w:pPr>
         <w:tabs>
@@ -424,7 +451,7 @@
     </w:lvl>
     <w:lvl w:ilvl="5">
       <w:numFmt w:val="bullet"/>
-      <w:lvlText w:val="–"/>
+      <w:lvlText w:val=" "/>
       <w:lvlJc w:val="left"/>
       <w:pPr>
         <w:tabs>
@@ -435,7 +462,7 @@
     </w:lvl>
     <w:lvl w:ilvl="6">
       <w:numFmt w:val="bullet"/>
-      <w:lvlText w:val="•"/>
+      <w:lvlText w:val=" "/>
       <w:lvlJc w:val="left"/>
       <w:pPr>
         <w:tabs>
@@ -445,7 +472,8 @@
       </w:pPr>
     </w:lvl>
   </w:abstractNum>
-  <w:abstractNum w:abstractNumId="2">
+  <w:abstractNum w:abstractNumId="99411">
+    <w:nsid w:val="a81e220f"/>
     <w:multiLevelType w:val="multilevel"/>
     <w:lvl w:ilvl="0">
       <w:start w:val="1"/>
@@ -532,11 +560,95 @@
       </w:pPr>
     </w:lvl>
   </w:abstractNum>
+  <w:abstractNum w:abstractNumId="991">
+    <w:nsid w:val="722a29bb"/>
+    <w:multiLevelType w:val="multilevel"/>
+    <w:lvl w:ilvl="0">
+      <w:numFmt w:val="bullet"/>
+      <w:lvlText w:val="•"/>
+      <w:lvlJc w:val="left"/>
+      <w:pPr>
+        <w:tabs>
+          <w:tab w:val="num" w:pos="0"/>
+        </w:tabs>
+        <w:ind w:left="480" w:hanging="480"/>
+      </w:pPr>
+    </w:lvl>
+    <w:lvl w:ilvl="1">
+      <w:numFmt w:val="bullet"/>
+      <w:lvlText w:val="–"/>
+      <w:lvlJc w:val="left"/>
+      <w:pPr>
+        <w:tabs>
+          <w:tab w:val="num" w:pos="720"/>
+        </w:tabs>
+        <w:ind w:left="1200" w:hanging="480"/>
+      </w:pPr>
+    </w:lvl>
+    <w:lvl w:ilvl="2">
+      <w:numFmt w:val="bullet"/>
+      <w:lvlText w:val="•"/>
+      <w:lvlJc w:val="left"/>
+      <w:pPr>
+        <w:tabs>
+          <w:tab w:val="num" w:pos="1440"/>
+        </w:tabs>
+        <w:ind w:left="1920" w:hanging="480"/>
+      </w:pPr>
+    </w:lvl>
+    <w:lvl w:ilvl="3">
+      <w:numFmt w:val="bullet"/>
+      <w:lvlText w:val="–"/>
+      <w:lvlJc w:val="left"/>
+      <w:pPr>
+        <w:tabs>
+          <w:tab w:val="num" w:pos="2160"/>
+        </w:tabs>
+        <w:ind w:left="2640" w:hanging="480"/>
+      </w:pPr>
+    </w:lvl>
+    <w:lvl w:ilvl="4">
+      <w:numFmt w:val="bullet"/>
+      <w:lvlText w:val="•"/>
+      <w:lvlJc w:val="left"/>
+      <w:pPr>
+        <w:tabs>
+          <w:tab w:val="num" w:pos="2880"/>
+        </w:tabs>
+        <w:ind w:left="3360" w:hanging="480"/>
+      </w:pPr>
+    </w:lvl>
+    <w:lvl w:ilvl="5">
+      <w:numFmt w:val="bullet"/>
+      <w:lvlText w:val="–"/>
+      <w:lvlJc w:val="left"/>
+      <w:pPr>
+        <w:tabs>
+          <w:tab w:val="num" w:pos="3600"/>
+        </w:tabs>
+        <w:ind w:left="4080" w:hanging="480"/>
+      </w:pPr>
+    </w:lvl>
+    <w:lvl w:ilvl="6">
+      <w:numFmt w:val="bullet"/>
+      <w:lvlText w:val="•"/>
+      <w:lvlJc w:val="left"/>
+      <w:pPr>
+        <w:tabs>
+          <w:tab w:val="num" w:pos="4320"/>
+        </w:tabs>
+        <w:ind w:left="4800" w:hanging="480"/>
+      </w:pPr>
+    </w:lvl>
+  </w:abstractNum>
   <w:num w:numId="1">
     <w:abstractNumId w:val="0"/>
   </w:num>
-  <w:num w:numId="2">
-    <w:abstractNumId w:val="2"/>
+  <w:num w:numId="1000">
+    <w:abstractNumId w:val="990"/>
+  </w:num>
+  <w:num w:numId="1001">
+    <w:abstractNumId w:val="99411"/>
     <w:lvlOverride w:ilvl="0">
       <w:startOverride w:val="1"/>
     </w:lvlOverride>
@@ -559,8 +671,8 @@
       <w:startOverride w:val="1"/>
     </w:lvlOverride>
   </w:num>
-  <w:num w:numId="3">
-    <w:abstractNumId w:val="2"/>
+  <w:num w:numId="1002">
+    <w:abstractNumId w:val="99411"/>
     <w:lvlOverride w:ilvl="0">
       <w:startOverride w:val="1"/>
     </w:lvlOverride>
@@ -583,11 +695,11 @@
       <w:startOverride w:val="1"/>
     </w:lvlOverride>
   </w:num>
-  <w:num w:numId="4">
-    <w:abstractNumId w:val="3"/>
+  <w:num w:numId="1003">
+    <w:abstractNumId w:val="991"/>
   </w:num>
-  <w:num w:numId="5">
-    <w:abstractNumId w:val="2"/>
+  <w:num w:numId="1004">
+    <w:abstractNumId w:val="99411"/>
     <w:lvlOverride w:ilvl="0">
       <w:startOverride w:val="1"/>
     </w:lvlOverride>
@@ -634,6 +746,17 @@
   <w:style w:type="paragraph" w:default="1" w:styleId="Normal">
     <w:name w:val="Normal"/>
     <w:qFormat/>
+    <w:pPr>
+      <w:spacing w:before="180" w:after="180"/>
+    </w:pPr>
+  </w:style>
+  <w:style w:type="paragraph" w:styleId="Compact">
+    <w:name w:val="Compact"/>
+    <w:basedOn w:val="Normal"/>
+    <w:qFormat/>
+    <w:pPr>
+      <w:spacing w:before="36" w:after="36"/>
+    </w:pPr>
   </w:style>
   <w:style w:type="paragraph" w:styleId="Title">
     <w:name w:val="Title"/>
@@ -655,8 +778,24 @@
       <w:szCs w:val="36"/>
     </w:rPr>
   </w:style>
-  <w:style w:type="paragraph" w:styleId="Authors">
-    <w:name w:val="Authors"/>
+  <w:style w:type="paragraph" w:styleId="Subtitle">
+    <w:name w:val="Subtitle"/>
+    <w:basedOn w:val="Title"/>
+    <w:next w:val="Normal"/>
+    <w:qFormat/>
+    <w:pPr>
+      <w:keepNext/>
+      <w:keepLines/>
+      <w:spacing w:before="240" w:after="240"/>
+      <w:jc w:val="center"/>
+    </w:pPr>
+    <w:rPr>
+      <w:sz w:val="30"/>
+      <w:szCs w:val="30"/>
+    </w:rPr>
+  </w:style>
+  <w:style w:type="paragraph" w:styleId="Author">
+    <w:name w:val="Author"/>
     <w:next w:val="Normal"/>
     <w:qFormat/>
     <w:pPr>
@@ -675,6 +814,29 @@
       <w:jc w:val="center"/>
     </w:pPr>
   </w:style>
+  <w:style w:type="paragraph" w:styleId="Abstract">
+    <w:name w:val="Abstract"/>
+    <w:basedOn w:val="Normal"/>
+    <w:next w:val="Normal"/>
+    <w:qFormat/>
+    <w:pPr>
+      <w:keepNext/>
+      <w:keepLines/>
+      <w:spacing w:before="300" w:after="300"/>
+    </w:pPr>
+    <w:rPr>
+      <w:sz w:val="20"/>
+      <w:szCs w:val="20"/>
+    </w:rPr>
+  </w:style>
+  <w:style w:type="paragraph" w:styleId="Bibliography">
+    <w:name w:val="Bibliography"/>
+    <w:basedOn w:val="Normal"/>
+    <w:next w:val="Bibliography"/>
+    <w:qFormat/>
+    <w:pPr/>
+    <w:rPr/>
+  </w:style>
   <w:style w:type="paragraph" w:styleId="Heading1">
     <w:name w:val="Heading 1"/>
     <w:basedOn w:val="Normal"/>
@@ -692,8 +854,8 @@
       <w:b/>
       <w:bCs/>
       <w:color w:val="345A8A" w:themeColor="accent1" w:themeShade="B5"/>
-      <w:sz w:val="36"/>
-      <w:szCs w:val="36"/>
+      <w:sz w:val="32"/>
+      <w:szCs w:val="32"/>
     </w:rPr>
   </w:style>
   <w:style w:type="paragraph" w:styleId="Heading2">
@@ -800,6 +962,14 @@
       <w:sz w:val="20"/>
       <w:szCs w:val="20"/>
     </w:rPr>
+  </w:style>
+  <w:style w:type="paragraph" w:styleId="FootnoteText">
+    <w:name w:val="Footnote Text"/>
+    <w:basedOn w:val="Normal"/>
+    <w:next w:val="FootnoteText"/>
+    <w:uiPriority w:val="9"/>
+    <w:unhideWhenUsed/>
+    <w:qFormat/>
   </w:style>
   <w:style w:type="character" w:default="1" w:styleId="DefaultParagraphFont">
     <w:name w:val="Default Paragraph Font"/>
@@ -857,8 +1027,8 @@
       <w:i/>
     </w:rPr>
   </w:style>
-  <w:style w:type="paragraph" w:styleId="PictureCaption">
-    <w:name w:val="Picture Caption"/>
+  <w:style w:type="paragraph" w:styleId="ImageCaption">
+    <w:name w:val="Image Caption"/>
     <w:basedOn w:val="Normal"/>
     <w:link w:val="BodyTextChar"/>
     <w:pPr>
@@ -881,19 +1051,125 @@
       <w:sz w:val="22"/>
     </w:rPr>
   </w:style>
-  <w:style w:type="character" w:customStyle="1" w:styleId="FootnoteReference">
-    <w:name w:val="Footnote Reference"/>
+  <w:style w:type="character" w:customStyle="1" w:styleId="FootnoteRef">
+    <w:name w:val="Footnote Ref"/>
     <w:basedOn w:val="BodyTextChar"/>
     <w:rPr>
       <w:vertAlign w:val="superscript"/>
     </w:rPr>
   </w:style>
-  <w:style w:type="character" w:customStyle="1" w:styleId="Hyperlink">
-    <w:name w:val="Hyperlink"/>
+  <w:style w:type="character" w:customStyle="1" w:styleId="Link">
+    <w:name w:val="Link"/>
     <w:basedOn w:val="BodyTextChar"/>
     <w:rPr>
       <w:color w:val="4F81BD" w:themeColor="accent1"/>
     </w:rPr>
+  </w:style>
+  <w:style w:type="paragraph" w:customStyle="1" w:styleId="SourceCode">
+    <w:name w:val="Source Code"/>
+    <w:basedOn w:val="Normal"/>
+    <w:link w:val="VerbatimChar"/>
+    <w:pPr>
+      <w:wordWrap w:val="off"/>
+    </w:pPr>
+  </w:style>
+  <w:style w:type="character" w:customStyle="1" w:styleId="KeywordTok">
+    <w:name w:val="KeywordTok"/>
+    <w:basedOn w:val="VerbatimChar"/>
+    <w:rPr>
+      <w:color w:val="007020"/>
+      <w:b/>
+    </w:rPr>
+  </w:style>
+  <w:style w:type="character" w:customStyle="1" w:styleId="DataTypeTok">
+    <w:name w:val="DataTypeTok"/>
+    <w:basedOn w:val="VerbatimChar"/>
+    <w:rPr>
+      <w:color w:val="902000"/>
+    </w:rPr>
+  </w:style>
+  <w:style w:type="character" w:customStyle="1" w:styleId="DecValTok">
+    <w:name w:val="DecValTok"/>
+    <w:basedOn w:val="VerbatimChar"/>
+    <w:rPr>
+      <w:color w:val="40a070"/>
+    </w:rPr>
+  </w:style>
+  <w:style w:type="character" w:customStyle="1" w:styleId="BaseNTok">
+    <w:name w:val="BaseNTok"/>
+    <w:basedOn w:val="VerbatimChar"/>
+    <w:rPr>
+      <w:color w:val="40a070"/>
+    </w:rPr>
+  </w:style>
+  <w:style w:type="character" w:customStyle="1" w:styleId="FloatTok">
+    <w:name w:val="FloatTok"/>
+    <w:basedOn w:val="VerbatimChar"/>
+    <w:rPr>
+      <w:color w:val="40a070"/>
+    </w:rPr>
+  </w:style>
+  <w:style w:type="character" w:customStyle="1" w:styleId="CharTok">
+    <w:name w:val="CharTok"/>
+    <w:basedOn w:val="VerbatimChar"/>
+    <w:rPr>
+      <w:color w:val="4070a0"/>
+    </w:rPr>
+  </w:style>
+  <w:style w:type="character" w:customStyle="1" w:styleId="StringTok">
+    <w:name w:val="StringTok"/>
+    <w:basedOn w:val="VerbatimChar"/>
+    <w:rPr>
+      <w:color w:val="4070a0"/>
+    </w:rPr>
+  </w:style>
+  <w:style w:type="character" w:customStyle="1" w:styleId="CommentTok">
+    <w:name w:val="CommentTok"/>
+    <w:basedOn w:val="VerbatimChar"/>
+    <w:rPr>
+      <w:color w:val="60a0b0"/>
+      <w:i/>
+    </w:rPr>
+  </w:style>
+  <w:style w:type="character" w:customStyle="1" w:styleId="OtherTok">
+    <w:name w:val="OtherTok"/>
+    <w:basedOn w:val="VerbatimChar"/>
+    <w:rPr>
+      <w:color w:val="007020"/>
+    </w:rPr>
+  </w:style>
+  <w:style w:type="character" w:customStyle="1" w:styleId="AlertTok">
+    <w:name w:val="AlertTok"/>
+    <w:basedOn w:val="VerbatimChar"/>
+    <w:rPr>
+      <w:color w:val="ff0000"/>
+      <w:b/>
+    </w:rPr>
+  </w:style>
+  <w:style w:type="character" w:customStyle="1" w:styleId="FunctionTok">
+    <w:name w:val="FunctionTok"/>
+    <w:basedOn w:val="VerbatimChar"/>
+    <w:rPr>
+      <w:color w:val="06287e"/>
+    </w:rPr>
+  </w:style>
+  <w:style w:type="character" w:customStyle="1" w:styleId="RegionMarkerTok">
+    <w:name w:val="RegionMarkerTok"/>
+    <w:basedOn w:val="VerbatimChar"/>
+    <w:rPr/>
+  </w:style>
+  <w:style w:type="character" w:customStyle="1" w:styleId="ErrorTok">
+    <w:name w:val="ErrorTok"/>
+    <w:basedOn w:val="VerbatimChar"/>
+    <w:rPr>
+      <w:color w:val="ff0000"/>
+      <w:b/>
+    </w:rPr>
+  </w:style>
+  <w:style w:type="character" w:customStyle="1" w:styleId="NormalTok">
+    <w:name w:val="NormalTok"/>
+    <w:basedOn w:val="VerbatimChar"/>
+    <w:rPr/>
   </w:style>
   <w:style w:type="paragraph" w:customStyle="1" w:styleId="SourceCode">
     <w:name w:val="Source Code"/>

--- a/cellulose_farming/CelluloseProductionProtocol.docx
+++ b/cellulose_farming/CelluloseProductionProtocol.docx
@@ -392,7 +392,7 @@
     </w:lvl>
   </w:abstractNum>
   <w:abstractNum w:abstractNumId="990">
-    <w:nsid w:val="d0b4b11a"/>
+    <w:nsid w:val="156607a4"/>
     <w:multiLevelType w:val="multilevel"/>
     <w:lvl w:ilvl="0">
       <w:numFmt w:val="bullet"/>
@@ -473,7 +473,7 @@
     </w:lvl>
   </w:abstractNum>
   <w:abstractNum w:abstractNumId="99411">
-    <w:nsid w:val="a81e220f"/>
+    <w:nsid w:val="3f4c6bda"/>
     <w:multiLevelType w:val="multilevel"/>
     <w:lvl w:ilvl="0">
       <w:start w:val="1"/>
@@ -561,7 +561,7 @@
     </w:lvl>
   </w:abstractNum>
   <w:abstractNum w:abstractNumId="991">
-    <w:nsid w:val="722a29bb"/>
+    <w:nsid w:val="c030d965"/>
     <w:multiLevelType w:val="multilevel"/>
     <w:lvl w:ilvl="0">
       <w:numFmt w:val="bullet"/>

--- a/cellulose_farming/CelluloseProductionProtocol.docx
+++ b/cellulose_farming/CelluloseProductionProtocol.docx
@@ -392,7 +392,7 @@
     </w:lvl>
   </w:abstractNum>
   <w:abstractNum w:abstractNumId="990">
-    <w:nsid w:val="156607a4"/>
+    <w:nsid w:val="bb2007ff"/>
     <w:multiLevelType w:val="multilevel"/>
     <w:lvl w:ilvl="0">
       <w:numFmt w:val="bullet"/>
@@ -473,7 +473,7 @@
     </w:lvl>
   </w:abstractNum>
   <w:abstractNum w:abstractNumId="99411">
-    <w:nsid w:val="3f4c6bda"/>
+    <w:nsid w:val="8d3b467d"/>
     <w:multiLevelType w:val="multilevel"/>
     <w:lvl w:ilvl="0">
       <w:start w:val="1"/>
@@ -561,7 +561,7 @@
     </w:lvl>
   </w:abstractNum>
   <w:abstractNum w:abstractNumId="991">
-    <w:nsid w:val="c030d965"/>
+    <w:nsid w:val="28269fe5"/>
     <w:multiLevelType w:val="multilevel"/>
     <w:lvl w:ilvl="0">
       <w:numFmt w:val="bullet"/>

--- a/cellulose_farming/CelluloseProductionProtocol.docx
+++ b/cellulose_farming/CelluloseProductionProtocol.docx
@@ -392,7 +392,7 @@
     </w:lvl>
   </w:abstractNum>
   <w:abstractNum w:abstractNumId="990">
-    <w:nsid w:val="bb2007ff"/>
+    <w:nsid w:val="6d7715c5"/>
     <w:multiLevelType w:val="multilevel"/>
     <w:lvl w:ilvl="0">
       <w:numFmt w:val="bullet"/>
@@ -473,7 +473,7 @@
     </w:lvl>
   </w:abstractNum>
   <w:abstractNum w:abstractNumId="99411">
-    <w:nsid w:val="8d3b467d"/>
+    <w:nsid w:val="a85e2277"/>
     <w:multiLevelType w:val="multilevel"/>
     <w:lvl w:ilvl="0">
       <w:start w:val="1"/>
@@ -561,7 +561,7 @@
     </w:lvl>
   </w:abstractNum>
   <w:abstractNum w:abstractNumId="991">
-    <w:nsid w:val="28269fe5"/>
+    <w:nsid w:val="ddd61863"/>
     <w:multiLevelType w:val="multilevel"/>
     <w:lvl w:ilvl="0">
       <w:numFmt w:val="bullet"/>

--- a/cellulose_farming/CelluloseProductionProtocol.docx
+++ b/cellulose_farming/CelluloseProductionProtocol.docx
@@ -392,7 +392,7 @@
     </w:lvl>
   </w:abstractNum>
   <w:abstractNum w:abstractNumId="990">
-    <w:nsid w:val="6d7715c5"/>
+    <w:nsid w:val="412517c0"/>
     <w:multiLevelType w:val="multilevel"/>
     <w:lvl w:ilvl="0">
       <w:numFmt w:val="bullet"/>
@@ -473,7 +473,7 @@
     </w:lvl>
   </w:abstractNum>
   <w:abstractNum w:abstractNumId="99411">
-    <w:nsid w:val="a85e2277"/>
+    <w:nsid w:val="79b5fd8d"/>
     <w:multiLevelType w:val="multilevel"/>
     <w:lvl w:ilvl="0">
       <w:start w:val="1"/>
@@ -561,7 +561,7 @@
     </w:lvl>
   </w:abstractNum>
   <w:abstractNum w:abstractNumId="991">
-    <w:nsid w:val="ddd61863"/>
+    <w:nsid w:val="287980ff"/>
     <w:multiLevelType w:val="multilevel"/>
     <w:lvl w:ilvl="0">
       <w:numFmt w:val="bullet"/>

--- a/cellulose_farming/CelluloseProductionProtocol.docx
+++ b/cellulose_farming/CelluloseProductionProtocol.docx
@@ -392,7 +392,7 @@
     </w:lvl>
   </w:abstractNum>
   <w:abstractNum w:abstractNumId="990">
-    <w:nsid w:val="412517c0"/>
+    <w:nsid w:val="531ba684"/>
     <w:multiLevelType w:val="multilevel"/>
     <w:lvl w:ilvl="0">
       <w:numFmt w:val="bullet"/>
@@ -473,7 +473,7 @@
     </w:lvl>
   </w:abstractNum>
   <w:abstractNum w:abstractNumId="99411">
-    <w:nsid w:val="79b5fd8d"/>
+    <w:nsid w:val="f3e54808"/>
     <w:multiLevelType w:val="multilevel"/>
     <w:lvl w:ilvl="0">
       <w:start w:val="1"/>
@@ -561,7 +561,7 @@
     </w:lvl>
   </w:abstractNum>
   <w:abstractNum w:abstractNumId="991">
-    <w:nsid w:val="287980ff"/>
+    <w:nsid w:val="755774ab"/>
     <w:multiLevelType w:val="multilevel"/>
     <w:lvl w:ilvl="0">
       <w:numFmt w:val="bullet"/>

--- a/cellulose_farming/CelluloseProductionProtocol.docx
+++ b/cellulose_farming/CelluloseProductionProtocol.docx
@@ -392,7 +392,7 @@
     </w:lvl>
   </w:abstractNum>
   <w:abstractNum w:abstractNumId="990">
-    <w:nsid w:val="531ba684"/>
+    <w:nsid w:val="8d8fd6d6"/>
     <w:multiLevelType w:val="multilevel"/>
     <w:lvl w:ilvl="0">
       <w:numFmt w:val="bullet"/>
@@ -473,7 +473,7 @@
     </w:lvl>
   </w:abstractNum>
   <w:abstractNum w:abstractNumId="99411">
-    <w:nsid w:val="f3e54808"/>
+    <w:nsid w:val="cdd39782"/>
     <w:multiLevelType w:val="multilevel"/>
     <w:lvl w:ilvl="0">
       <w:start w:val="1"/>
@@ -561,7 +561,7 @@
     </w:lvl>
   </w:abstractNum>
   <w:abstractNum w:abstractNumId="991">
-    <w:nsid w:val="755774ab"/>
+    <w:nsid w:val="2906eebf"/>
     <w:multiLevelType w:val="multilevel"/>
     <w:lvl w:ilvl="0">
       <w:numFmt w:val="bullet"/>

--- a/cellulose_farming/CelluloseProductionProtocol.docx
+++ b/cellulose_farming/CelluloseProductionProtocol.docx
@@ -392,7 +392,7 @@
     </w:lvl>
   </w:abstractNum>
   <w:abstractNum w:abstractNumId="990">
-    <w:nsid w:val="8d8fd6d6"/>
+    <w:nsid w:val="64a1e7e2"/>
     <w:multiLevelType w:val="multilevel"/>
     <w:lvl w:ilvl="0">
       <w:numFmt w:val="bullet"/>
@@ -473,7 +473,7 @@
     </w:lvl>
   </w:abstractNum>
   <w:abstractNum w:abstractNumId="99411">
-    <w:nsid w:val="cdd39782"/>
+    <w:nsid w:val="20fb44f6"/>
     <w:multiLevelType w:val="multilevel"/>
     <w:lvl w:ilvl="0">
       <w:start w:val="1"/>
@@ -561,7 +561,7 @@
     </w:lvl>
   </w:abstractNum>
   <w:abstractNum w:abstractNumId="991">
-    <w:nsid w:val="2906eebf"/>
+    <w:nsid w:val="c81a0aa4"/>
     <w:multiLevelType w:val="multilevel"/>
     <w:lvl w:ilvl="0">
       <w:numFmt w:val="bullet"/>

--- a/cellulose_farming/CelluloseProductionProtocol.docx
+++ b/cellulose_farming/CelluloseProductionProtocol.docx
@@ -392,7 +392,7 @@
     </w:lvl>
   </w:abstractNum>
   <w:abstractNum w:abstractNumId="990">
-    <w:nsid w:val="64a1e7e2"/>
+    <w:nsid w:val="354544c8"/>
     <w:multiLevelType w:val="multilevel"/>
     <w:lvl w:ilvl="0">
       <w:numFmt w:val="bullet"/>
@@ -473,7 +473,7 @@
     </w:lvl>
   </w:abstractNum>
   <w:abstractNum w:abstractNumId="99411">
-    <w:nsid w:val="20fb44f6"/>
+    <w:nsid w:val="e8131899"/>
     <w:multiLevelType w:val="multilevel"/>
     <w:lvl w:ilvl="0">
       <w:start w:val="1"/>
@@ -561,7 +561,7 @@
     </w:lvl>
   </w:abstractNum>
   <w:abstractNum w:abstractNumId="991">
-    <w:nsid w:val="c81a0aa4"/>
+    <w:nsid w:val="778be978"/>
     <w:multiLevelType w:val="multilevel"/>
     <w:lvl w:ilvl="0">
       <w:numFmt w:val="bullet"/>

--- a/cellulose_farming/CelluloseProductionProtocol.docx
+++ b/cellulose_farming/CelluloseProductionProtocol.docx
@@ -392,7 +392,7 @@
     </w:lvl>
   </w:abstractNum>
   <w:abstractNum w:abstractNumId="990">
-    <w:nsid w:val="354544c8"/>
+    <w:nsid w:val="d1c51b65"/>
     <w:multiLevelType w:val="multilevel"/>
     <w:lvl w:ilvl="0">
       <w:numFmt w:val="bullet"/>
@@ -473,7 +473,7 @@
     </w:lvl>
   </w:abstractNum>
   <w:abstractNum w:abstractNumId="99411">
-    <w:nsid w:val="e8131899"/>
+    <w:nsid w:val="d6af4a1f"/>
     <w:multiLevelType w:val="multilevel"/>
     <w:lvl w:ilvl="0">
       <w:start w:val="1"/>
@@ -561,7 +561,7 @@
     </w:lvl>
   </w:abstractNum>
   <w:abstractNum w:abstractNumId="991">
-    <w:nsid w:val="778be978"/>
+    <w:nsid w:val="88d6e3c6"/>
     <w:multiLevelType w:val="multilevel"/>
     <w:lvl w:ilvl="0">
       <w:numFmt w:val="bullet"/>

--- a/cellulose_farming/CelluloseProductionProtocol.docx
+++ b/cellulose_farming/CelluloseProductionProtocol.docx
@@ -392,7 +392,7 @@
     </w:lvl>
   </w:abstractNum>
   <w:abstractNum w:abstractNumId="990">
-    <w:nsid w:val="d1c51b65"/>
+    <w:nsid w:val="abcd0dde"/>
     <w:multiLevelType w:val="multilevel"/>
     <w:lvl w:ilvl="0">
       <w:numFmt w:val="bullet"/>
@@ -473,7 +473,7 @@
     </w:lvl>
   </w:abstractNum>
   <w:abstractNum w:abstractNumId="99411">
-    <w:nsid w:val="d6af4a1f"/>
+    <w:nsid w:val="121b6275"/>
     <w:multiLevelType w:val="multilevel"/>
     <w:lvl w:ilvl="0">
       <w:start w:val="1"/>
@@ -561,7 +561,7 @@
     </w:lvl>
   </w:abstractNum>
   <w:abstractNum w:abstractNumId="991">
-    <w:nsid w:val="88d6e3c6"/>
+    <w:nsid w:val="643d337c"/>
     <w:multiLevelType w:val="multilevel"/>
     <w:lvl w:ilvl="0">
       <w:numFmt w:val="bullet"/>

--- a/cellulose_farming/CelluloseProductionProtocol.docx
+++ b/cellulose_farming/CelluloseProductionProtocol.docx
@@ -392,7 +392,7 @@
     </w:lvl>
   </w:abstractNum>
   <w:abstractNum w:abstractNumId="990">
-    <w:nsid w:val="abcd0dde"/>
+    <w:nsid w:val="f2d115da"/>
     <w:multiLevelType w:val="multilevel"/>
     <w:lvl w:ilvl="0">
       <w:numFmt w:val="bullet"/>
@@ -473,7 +473,7 @@
     </w:lvl>
   </w:abstractNum>
   <w:abstractNum w:abstractNumId="99411">
-    <w:nsid w:val="121b6275"/>
+    <w:nsid w:val="472d00bd"/>
     <w:multiLevelType w:val="multilevel"/>
     <w:lvl w:ilvl="0">
       <w:start w:val="1"/>
@@ -561,7 +561,7 @@
     </w:lvl>
   </w:abstractNum>
   <w:abstractNum w:abstractNumId="991">
-    <w:nsid w:val="643d337c"/>
+    <w:nsid w:val="9669c85e"/>
     <w:multiLevelType w:val="multilevel"/>
     <w:lvl w:ilvl="0">
       <w:numFmt w:val="bullet"/>

--- a/cellulose_farming/CelluloseProductionProtocol.docx
+++ b/cellulose_farming/CelluloseProductionProtocol.docx
@@ -392,7 +392,7 @@
     </w:lvl>
   </w:abstractNum>
   <w:abstractNum w:abstractNumId="990">
-    <w:nsid w:val="f2d115da"/>
+    <w:nsid w:val="54d09203"/>
     <w:multiLevelType w:val="multilevel"/>
     <w:lvl w:ilvl="0">
       <w:numFmt w:val="bullet"/>
@@ -473,7 +473,7 @@
     </w:lvl>
   </w:abstractNum>
   <w:abstractNum w:abstractNumId="99411">
-    <w:nsid w:val="472d00bd"/>
+    <w:nsid w:val="e7c5af7c"/>
     <w:multiLevelType w:val="multilevel"/>
     <w:lvl w:ilvl="0">
       <w:start w:val="1"/>
@@ -561,7 +561,7 @@
     </w:lvl>
   </w:abstractNum>
   <w:abstractNum w:abstractNumId="991">
-    <w:nsid w:val="9669c85e"/>
+    <w:nsid w:val="a1fb9427"/>
     <w:multiLevelType w:val="multilevel"/>
     <w:lvl w:ilvl="0">
       <w:numFmt w:val="bullet"/>

--- a/cellulose_farming/CelluloseProductionProtocol.docx
+++ b/cellulose_farming/CelluloseProductionProtocol.docx
@@ -392,7 +392,7 @@
     </w:lvl>
   </w:abstractNum>
   <w:abstractNum w:abstractNumId="990">
-    <w:nsid w:val="54d09203"/>
+    <w:nsid w:val="b392b664"/>
     <w:multiLevelType w:val="multilevel"/>
     <w:lvl w:ilvl="0">
       <w:numFmt w:val="bullet"/>
@@ -473,7 +473,7 @@
     </w:lvl>
   </w:abstractNum>
   <w:abstractNum w:abstractNumId="99411">
-    <w:nsid w:val="e7c5af7c"/>
+    <w:nsid w:val="8698bc4e"/>
     <w:multiLevelType w:val="multilevel"/>
     <w:lvl w:ilvl="0">
       <w:start w:val="1"/>
@@ -561,7 +561,7 @@
     </w:lvl>
   </w:abstractNum>
   <w:abstractNum w:abstractNumId="991">
-    <w:nsid w:val="a1fb9427"/>
+    <w:nsid w:val="7f7ef1d8"/>
     <w:multiLevelType w:val="multilevel"/>
     <w:lvl w:ilvl="0">
       <w:numFmt w:val="bullet"/>

--- a/cellulose_farming/CelluloseProductionProtocol.docx
+++ b/cellulose_farming/CelluloseProductionProtocol.docx
@@ -392,7 +392,7 @@
     </w:lvl>
   </w:abstractNum>
   <w:abstractNum w:abstractNumId="990">
-    <w:nsid w:val="b392b664"/>
+    <w:nsid w:val="3d50631f"/>
     <w:multiLevelType w:val="multilevel"/>
     <w:lvl w:ilvl="0">
       <w:numFmt w:val="bullet"/>
@@ -473,7 +473,7 @@
     </w:lvl>
   </w:abstractNum>
   <w:abstractNum w:abstractNumId="99411">
-    <w:nsid w:val="8698bc4e"/>
+    <w:nsid w:val="93d416b9"/>
     <w:multiLevelType w:val="multilevel"/>
     <w:lvl w:ilvl="0">
       <w:start w:val="1"/>
@@ -561,7 +561,7 @@
     </w:lvl>
   </w:abstractNum>
   <w:abstractNum w:abstractNumId="991">
-    <w:nsid w:val="7f7ef1d8"/>
+    <w:nsid w:val="302f75ab"/>
     <w:multiLevelType w:val="multilevel"/>
     <w:lvl w:ilvl="0">
       <w:numFmt w:val="bullet"/>

--- a/cellulose_farming/CelluloseProductionProtocol.docx
+++ b/cellulose_farming/CelluloseProductionProtocol.docx
@@ -392,7 +392,7 @@
     </w:lvl>
   </w:abstractNum>
   <w:abstractNum w:abstractNumId="990">
-    <w:nsid w:val="3d50631f"/>
+    <w:nsid w:val="345aa4e2"/>
     <w:multiLevelType w:val="multilevel"/>
     <w:lvl w:ilvl="0">
       <w:numFmt w:val="bullet"/>
@@ -473,7 +473,7 @@
     </w:lvl>
   </w:abstractNum>
   <w:abstractNum w:abstractNumId="99411">
-    <w:nsid w:val="93d416b9"/>
+    <w:nsid w:val="baa87189"/>
     <w:multiLevelType w:val="multilevel"/>
     <w:lvl w:ilvl="0">
       <w:start w:val="1"/>
@@ -561,7 +561,7 @@
     </w:lvl>
   </w:abstractNum>
   <w:abstractNum w:abstractNumId="991">
-    <w:nsid w:val="302f75ab"/>
+    <w:nsid w:val="ca001b70"/>
     <w:multiLevelType w:val="multilevel"/>
     <w:lvl w:ilvl="0">
       <w:numFmt w:val="bullet"/>

--- a/cellulose_farming/CelluloseProductionProtocol.docx
+++ b/cellulose_farming/CelluloseProductionProtocol.docx
@@ -392,7 +392,7 @@
     </w:lvl>
   </w:abstractNum>
   <w:abstractNum w:abstractNumId="990">
-    <w:nsid w:val="345aa4e2"/>
+    <w:nsid w:val="d7b5968c"/>
     <w:multiLevelType w:val="multilevel"/>
     <w:lvl w:ilvl="0">
       <w:numFmt w:val="bullet"/>
@@ -473,7 +473,7 @@
     </w:lvl>
   </w:abstractNum>
   <w:abstractNum w:abstractNumId="99411">
-    <w:nsid w:val="baa87189"/>
+    <w:nsid w:val="10ee906e"/>
     <w:multiLevelType w:val="multilevel"/>
     <w:lvl w:ilvl="0">
       <w:start w:val="1"/>
@@ -561,7 +561,7 @@
     </w:lvl>
   </w:abstractNum>
   <w:abstractNum w:abstractNumId="991">
-    <w:nsid w:val="ca001b70"/>
+    <w:nsid w:val="64674661"/>
     <w:multiLevelType w:val="multilevel"/>
     <w:lvl w:ilvl="0">
       <w:numFmt w:val="bullet"/>

--- a/cellulose_farming/CelluloseProductionProtocol.docx
+++ b/cellulose_farming/CelluloseProductionProtocol.docx
@@ -392,7 +392,7 @@
     </w:lvl>
   </w:abstractNum>
   <w:abstractNum w:abstractNumId="990">
-    <w:nsid w:val="d7b5968c"/>
+    <w:nsid w:val="d2080ac7"/>
     <w:multiLevelType w:val="multilevel"/>
     <w:lvl w:ilvl="0">
       <w:numFmt w:val="bullet"/>
@@ -473,7 +473,7 @@
     </w:lvl>
   </w:abstractNum>
   <w:abstractNum w:abstractNumId="99411">
-    <w:nsid w:val="10ee906e"/>
+    <w:nsid w:val="fc2ef063"/>
     <w:multiLevelType w:val="multilevel"/>
     <w:lvl w:ilvl="0">
       <w:start w:val="1"/>
@@ -561,7 +561,7 @@
     </w:lvl>
   </w:abstractNum>
   <w:abstractNum w:abstractNumId="991">
-    <w:nsid w:val="64674661"/>
+    <w:nsid w:val="fef6d9f8"/>
     <w:multiLevelType w:val="multilevel"/>
     <w:lvl w:ilvl="0">
       <w:numFmt w:val="bullet"/>

--- a/cellulose_farming/CelluloseProductionProtocol.docx
+++ b/cellulose_farming/CelluloseProductionProtocol.docx
@@ -392,7 +392,7 @@
     </w:lvl>
   </w:abstractNum>
   <w:abstractNum w:abstractNumId="990">
-    <w:nsid w:val="d2080ac7"/>
+    <w:nsid w:val="76de3f80"/>
     <w:multiLevelType w:val="multilevel"/>
     <w:lvl w:ilvl="0">
       <w:numFmt w:val="bullet"/>
@@ -473,7 +473,7 @@
     </w:lvl>
   </w:abstractNum>
   <w:abstractNum w:abstractNumId="99411">
-    <w:nsid w:val="fc2ef063"/>
+    <w:nsid w:val="f151e826"/>
     <w:multiLevelType w:val="multilevel"/>
     <w:lvl w:ilvl="0">
       <w:start w:val="1"/>
@@ -561,7 +561,7 @@
     </w:lvl>
   </w:abstractNum>
   <w:abstractNum w:abstractNumId="991">
-    <w:nsid w:val="fef6d9f8"/>
+    <w:nsid w:val="710e823f"/>
     <w:multiLevelType w:val="multilevel"/>
     <w:lvl w:ilvl="0">
       <w:numFmt w:val="bullet"/>

--- a/cellulose_farming/CelluloseProductionProtocol.docx
+++ b/cellulose_farming/CelluloseProductionProtocol.docx
@@ -21,13 +21,76 @@
         </w:numPr>
       </w:pPr>
       <w:r>
-        <w:t xml:space="preserve">Gluconoacetobacter xylinus was grown up on Heo and Son 0.1% glucose agar plates (using 12C-glucose) at 30</w:t>
+        <w:t xml:space="preserve">Plate</w:t>
+      </w:r>
+      <w:r>
+        <w:t xml:space="preserve"> </w:t>
+      </w:r>
+      <w:r>
+        <w:rPr>
+          <w:i/>
+        </w:rPr>
+        <w:t xml:space="preserve">Gluconoacetobacter xylinus</w:t>
+      </w:r>
+      <w:r>
+        <w:t xml:space="preserve"> </w:t>
+      </w:r>
+      <w:r>
+        <w:t xml:space="preserve">glycerol stock onto Herstin and Schram agar plates.</w:t>
+      </w:r>
+    </w:p>
+    <w:p>
+      <w:pPr>
+        <w:pStyle w:val="Compact"/>
+        <w:numPr>
+          <w:numId w:val="1002"/>
+          <w:ilvl w:val="1"/>
+        </w:numPr>
+      </w:pPr>
+      <w:r>
+        <w:t xml:space="preserve">Incubation temp: 30</w:t>
       </w:r>
       <w:r>
         <w:t xml:space="preserve">o</w:t>
       </w:r>
       <w:r>
-        <w:t xml:space="preserve">C without inositol (Heo and Son 2002).</w:t>
+        <w:t xml:space="preserve">C</w:t>
+      </w:r>
+    </w:p>
+    <w:p>
+      <w:pPr>
+        <w:pStyle w:val="Compact"/>
+        <w:numPr>
+          <w:numId w:val="1002"/>
+          <w:ilvl w:val="1"/>
+        </w:numPr>
+      </w:pPr>
+      <w:r>
+        <w:t xml:space="preserve">Colonies should form within ~7 days</w:t>
+      </w:r>
+    </w:p>
+    <w:p>
+      <w:pPr>
+        <w:pStyle w:val="Compact"/>
+        <w:numPr>
+          <w:numId w:val="1002"/>
+          <w:ilvl w:val="1"/>
+        </w:numPr>
+      </w:pPr>
+      <w:r>
+        <w:t xml:space="preserve">Only a few plates of media should be needed.</w:t>
+      </w:r>
+    </w:p>
+    <w:p>
+      <w:pPr>
+        <w:pStyle w:val="Compact"/>
+        <w:numPr>
+          <w:numId w:val="1002"/>
+          <w:ilvl w:val="1"/>
+        </w:numPr>
+      </w:pPr>
+      <w:r>
+        <w:t xml:space="preserve">The rich media is used to get a healthy stock which is needed to grow well on the minimal Heo and Son media</w:t>
       </w:r>
     </w:p>
     <w:p>
@@ -39,7 +102,52 @@
         </w:numPr>
       </w:pPr>
       <w:r>
-        <w:t xml:space="preserve">Heo and Son liquid minimal media was made with 0.5% 0.1% glucose (make 1L as outlined in recipe).</w:t>
+        <w:t xml:space="preserve">Streak</w:t>
+      </w:r>
+      <w:r>
+        <w:t xml:space="preserve"> </w:t>
+      </w:r>
+      <w:r>
+        <w:rPr>
+          <w:i/>
+        </w:rPr>
+        <w:t xml:space="preserve">Gluconoacetobacter xylinus</w:t>
+      </w:r>
+      <w:r>
+        <w:t xml:space="preserve"> </w:t>
+      </w:r>
+      <w:r>
+        <w:t xml:space="preserve">from single colonies grown on the Herstin and Schram media to Heo and Son 0.1% glucose agar plates.</w:t>
+      </w:r>
+    </w:p>
+    <w:p>
+      <w:pPr>
+        <w:pStyle w:val="Compact"/>
+        <w:numPr>
+          <w:numId w:val="1003"/>
+          <w:ilvl w:val="1"/>
+        </w:numPr>
+      </w:pPr>
+      <w:r>
+        <w:t xml:space="preserve">Media contains 0.5% v/v 12C-glucose and no inositol (Heo and Son 2002)</w:t>
+      </w:r>
+    </w:p>
+    <w:p>
+      <w:pPr>
+        <w:pStyle w:val="Compact"/>
+        <w:numPr>
+          <w:numId w:val="1003"/>
+          <w:ilvl w:val="1"/>
+        </w:numPr>
+      </w:pPr>
+      <w:r>
+        <w:t xml:space="preserve">Incubation temp: 30</w:t>
+      </w:r>
+      <w:r>
+        <w:t xml:space="preserve">o</w:t>
+      </w:r>
+      <w:r>
+        <w:t xml:space="preserve">C</w:t>
       </w:r>
     </w:p>
     <w:p>
@@ -63,7 +171,19 @@
         </w:numPr>
       </w:pPr>
       <w:r>
-        <w:t xml:space="preserve">To increase surface area for cellulose growth, 100mL of the media was sterilely added to individual 1L Erlenmeyer flasks.</w:t>
+        <w:t xml:space="preserve">Aliquot 100 mL of media to each 1L flask</w:t>
+      </w:r>
+    </w:p>
+    <w:p>
+      <w:pPr>
+        <w:pStyle w:val="Compact"/>
+        <w:numPr>
+          <w:numId w:val="1004"/>
+          <w:ilvl w:val="1"/>
+        </w:numPr>
+      </w:pPr>
+      <w:r>
+        <w:t xml:space="preserve">Allows for a large liquid surface area for cellulose production</w:t>
       </w:r>
     </w:p>
     <w:p>
@@ -75,7 +195,22 @@
         </w:numPr>
       </w:pPr>
       <w:r>
-        <w:t xml:space="preserve">Each aliquot of media was inoculated with three isolated colonies of Gluconoacetobacter xylinus from Heo and Son plate.</w:t>
+        <w:t xml:space="preserve">Inoculate each aliquot of media with three isolated colonies of</w:t>
+      </w:r>
+      <w:r>
+        <w:t xml:space="preserve"> </w:t>
+      </w:r>
+      <w:r>
+        <w:rPr>
+          <w:i/>
+        </w:rPr>
+        <w:t xml:space="preserve">Gluconoacetobacter xylinus</w:t>
+      </w:r>
+      <w:r>
+        <w:t xml:space="preserve"> </w:t>
+      </w:r>
+      <w:r>
+        <w:t xml:space="preserve">from Heo and Son plate.</w:t>
       </w:r>
     </w:p>
     <w:p>
@@ -94,6 +229,27 @@
       </w:r>
       <w:r>
         <w:t xml:space="preserve">C for 2-3 weeks until thick cellulose pellicule forms.</w:t>
+      </w:r>
+    </w:p>
+    <w:p>
+      <w:pPr>
+        <w:pStyle w:val="Compact"/>
+        <w:numPr>
+          <w:numId w:val="1005"/>
+          <w:ilvl w:val="1"/>
+        </w:numPr>
+      </w:pPr>
+      <w:r>
+        <w:rPr>
+          <w:b/>
+        </w:rPr>
+        <w:t xml:space="preserve">WARNING:</w:t>
+      </w:r>
+      <w:r>
+        <w:t xml:space="preserve"> </w:t>
+      </w:r>
+      <w:r>
+        <w:t xml:space="preserve">Any disturbance to the flasks may prevent/stop pellicule production</w:t>
       </w:r>
     </w:p>
     <w:p>
@@ -110,7 +266,7 @@
       <w:pPr>
         <w:pStyle w:val="Compact"/>
         <w:numPr>
-          <w:numId w:val="1002"/>
+          <w:numId w:val="1006"/>
           <w:ilvl w:val="0"/>
         </w:numPr>
       </w:pPr>
@@ -122,7 +278,7 @@
       <w:pPr>
         <w:pStyle w:val="Compact"/>
         <w:numPr>
-          <w:numId w:val="1002"/>
+          <w:numId w:val="1006"/>
           <w:ilvl w:val="0"/>
         </w:numPr>
       </w:pPr>
@@ -134,19 +290,31 @@
       <w:pPr>
         <w:pStyle w:val="Compact"/>
         <w:numPr>
-          <w:numId w:val="1002"/>
-          <w:ilvl w:val="0"/>
-        </w:numPr>
-      </w:pPr>
-      <w:r>
-        <w:t xml:space="preserve">Add Alconox 2:1 with cellulose+ residual media (i.e. 200mL of 1% alconox for every 100mL media culture)</w:t>
-      </w:r>
-    </w:p>
-    <w:p>
-      <w:pPr>
-        <w:pStyle w:val="Compact"/>
-        <w:numPr>
-          <w:numId w:val="1002"/>
+          <w:numId w:val="1006"/>
+          <w:ilvl w:val="0"/>
+        </w:numPr>
+      </w:pPr>
+      <w:r>
+        <w:t xml:space="preserve">Add Alconox 2:1 with cellulose+ residual media</w:t>
+      </w:r>
+    </w:p>
+    <w:p>
+      <w:pPr>
+        <w:pStyle w:val="Compact"/>
+        <w:numPr>
+          <w:numId w:val="1007"/>
+          <w:ilvl w:val="1"/>
+        </w:numPr>
+      </w:pPr>
+      <w:r>
+        <w:t xml:space="preserve">i.e., 200 mL of 1% alconox for every 100mL media culture</w:t>
+      </w:r>
+    </w:p>
+    <w:p>
+      <w:pPr>
+        <w:pStyle w:val="Compact"/>
+        <w:numPr>
+          <w:numId w:val="1006"/>
           <w:ilvl w:val="0"/>
         </w:numPr>
       </w:pPr>
@@ -158,23 +326,35 @@
       <w:pPr>
         <w:pStyle w:val="Compact"/>
         <w:numPr>
-          <w:numId w:val="1002"/>
-          <w:ilvl w:val="0"/>
-        </w:numPr>
-      </w:pPr>
-      <w:r>
-        <w:t xml:space="preserve">Rinse under high pressure DI water faucet (~10 times, or until no suds being produced).</w:t>
-      </w:r>
-    </w:p>
-    <w:p>
-      <w:pPr>
-        <w:pStyle w:val="Compact"/>
-        <w:numPr>
-          <w:numId w:val="1003"/>
+          <w:numId w:val="1006"/>
+          <w:ilvl w:val="0"/>
+        </w:numPr>
+      </w:pPr>
+      <w:r>
+        <w:t xml:space="preserve">Rinse under high pressure DI water faucet</w:t>
+      </w:r>
+    </w:p>
+    <w:p>
+      <w:pPr>
+        <w:pStyle w:val="Compact"/>
+        <w:numPr>
+          <w:numId w:val="1008"/>
           <w:ilvl w:val="1"/>
         </w:numPr>
       </w:pPr>
       <w:r>
+        <w:t xml:space="preserve">~10 times, or until no suds being produced</w:t>
+      </w:r>
+    </w:p>
+    <w:p>
+      <w:pPr>
+        <w:pStyle w:val="Compact"/>
+        <w:numPr>
+          <w:numId w:val="1008"/>
+          <w:ilvl w:val="1"/>
+        </w:numPr>
+      </w:pPr>
+      <w:r>
         <w:t xml:space="preserve">Use screen to hold over beaker to pour out water each time.</w:t>
       </w:r>
     </w:p>
@@ -182,7 +362,7 @@
       <w:pPr>
         <w:pStyle w:val="Compact"/>
         <w:numPr>
-          <w:numId w:val="1002"/>
+          <w:numId w:val="1006"/>
           <w:ilvl w:val="0"/>
         </w:numPr>
       </w:pPr>
@@ -200,7 +380,7 @@
       <w:pPr>
         <w:pStyle w:val="Compact"/>
         <w:numPr>
-          <w:numId w:val="1002"/>
+          <w:numId w:val="1006"/>
           <w:ilvl w:val="0"/>
         </w:numPr>
       </w:pPr>
@@ -212,19 +392,31 @@
       <w:pPr>
         <w:pStyle w:val="Compact"/>
         <w:numPr>
-          <w:numId w:val="1002"/>
-          <w:ilvl w:val="0"/>
-        </w:numPr>
-      </w:pPr>
-      <w:r>
-        <w:t xml:space="preserve">Fill with water and let sit for another 12 hours. Repeat this for 2 days (i.e. ~4 rinsings total)</w:t>
-      </w:r>
-    </w:p>
-    <w:p>
-      <w:pPr>
-        <w:pStyle w:val="Compact"/>
-        <w:numPr>
-          <w:numId w:val="1002"/>
+          <w:numId w:val="1006"/>
+          <w:ilvl w:val="0"/>
+        </w:numPr>
+      </w:pPr>
+      <w:r>
+        <w:t xml:space="preserve">Fill with water and let sit for another 12 hours. Repeat this for 2 days</w:t>
+      </w:r>
+    </w:p>
+    <w:p>
+      <w:pPr>
+        <w:pStyle w:val="Compact"/>
+        <w:numPr>
+          <w:numId w:val="1009"/>
+          <w:ilvl w:val="1"/>
+        </w:numPr>
+      </w:pPr>
+      <w:r>
+        <w:t xml:space="preserve">i.e., ~4 rinsings total</w:t>
+      </w:r>
+    </w:p>
+    <w:p>
+      <w:pPr>
+        <w:pStyle w:val="Compact"/>
+        <w:numPr>
+          <w:numId w:val="1006"/>
           <w:ilvl w:val="0"/>
         </w:numPr>
       </w:pPr>
@@ -245,7 +437,7 @@
       <w:pPr>
         <w:pStyle w:val="Compact"/>
         <w:numPr>
-          <w:numId w:val="1002"/>
+          <w:numId w:val="1006"/>
           <w:ilvl w:val="0"/>
         </w:numPr>
       </w:pPr>
@@ -257,7 +449,7 @@
       <w:pPr>
         <w:pStyle w:val="Compact"/>
         <w:numPr>
-          <w:numId w:val="1002"/>
+          <w:numId w:val="1006"/>
           <w:ilvl w:val="0"/>
         </w:numPr>
       </w:pPr>
@@ -269,7 +461,7 @@
       <w:pPr>
         <w:pStyle w:val="Compact"/>
         <w:numPr>
-          <w:numId w:val="1002"/>
+          <w:numId w:val="1006"/>
           <w:ilvl w:val="0"/>
         </w:numPr>
       </w:pPr>
@@ -279,10 +471,163 @@
     </w:p>
     <w:p>
       <w:pPr>
+        <w:pStyle w:val="Heading1"/>
+      </w:pPr>
+      <w:bookmarkStart w:id="23" w:name="media"/>
+      <w:bookmarkEnd w:id="23"/>
+      <w:r>
+        <w:t xml:space="preserve">Media</w:t>
+      </w:r>
+    </w:p>
+    <w:p>
+      <w:pPr>
         <w:pStyle w:val="Heading2"/>
       </w:pPr>
-      <w:bookmarkStart w:id="23" w:name="references"/>
-      <w:bookmarkEnd w:id="23"/>
+      <w:bookmarkStart w:id="24" w:name="hestrin-and-schram"/>
+      <w:bookmarkEnd w:id="24"/>
+      <w:r>
+        <w:t xml:space="preserve">Hestrin and Schram</w:t>
+      </w:r>
+    </w:p>
+    <w:p>
+      <w:pPr>
+        <w:pStyle w:val="Compact"/>
+        <w:numPr>
+          <w:numId w:val="1010"/>
+          <w:ilvl w:val="0"/>
+        </w:numPr>
+      </w:pPr>
+      <w:r>
+        <w:t xml:space="preserve">2% glucose</w:t>
+      </w:r>
+    </w:p>
+    <w:p>
+      <w:pPr>
+        <w:pStyle w:val="Compact"/>
+        <w:numPr>
+          <w:numId w:val="1010"/>
+          <w:ilvl w:val="0"/>
+        </w:numPr>
+      </w:pPr>
+      <w:r>
+        <w:t xml:space="preserve">0.5% peptone</w:t>
+      </w:r>
+    </w:p>
+    <w:p>
+      <w:pPr>
+        <w:pStyle w:val="Compact"/>
+        <w:numPr>
+          <w:numId w:val="1010"/>
+          <w:ilvl w:val="0"/>
+        </w:numPr>
+      </w:pPr>
+      <w:r>
+        <w:t xml:space="preserve">0.5% yeast extract</w:t>
+      </w:r>
+    </w:p>
+    <w:p>
+      <w:pPr>
+        <w:pStyle w:val="Compact"/>
+        <w:numPr>
+          <w:numId w:val="1010"/>
+          <w:ilvl w:val="0"/>
+        </w:numPr>
+      </w:pPr>
+      <w:r>
+        <w:t xml:space="preserve">0.27% Disodium phosphate anhydrous</w:t>
+      </w:r>
+    </w:p>
+    <w:p>
+      <w:pPr>
+        <w:pStyle w:val="Compact"/>
+        <w:numPr>
+          <w:numId w:val="1010"/>
+          <w:ilvl w:val="0"/>
+        </w:numPr>
+      </w:pPr>
+      <w:r>
+        <w:t xml:space="preserve">0.115% Citric acid monohydrade</w:t>
+      </w:r>
+    </w:p>
+    <w:p>
+      <w:pPr>
+        <w:pStyle w:val="Compact"/>
+        <w:numPr>
+          <w:numId w:val="1010"/>
+          <w:ilvl w:val="0"/>
+        </w:numPr>
+      </w:pPr>
+      <w:r>
+        <w:t xml:space="preserve">0.05% MgSO</w:t>
+      </w:r>
+      <w:r>
+        <w:t xml:space="preserve">4</w:t>
+      </w:r>
+      <w:r>
+        <w:t xml:space="preserve"> </w:t>
+      </w:r>
+      <w:r>
+        <w:t xml:space="preserve">x 7H</w:t>
+      </w:r>
+      <w:r>
+        <w:t xml:space="preserve">2</w:t>
+      </w:r>
+      <w:r>
+        <w:t xml:space="preserve">O</w:t>
+      </w:r>
+    </w:p>
+    <w:p>
+      <w:pPr>
+        <w:pStyle w:val="Compact"/>
+        <w:numPr>
+          <w:numId w:val="1010"/>
+          <w:ilvl w:val="0"/>
+        </w:numPr>
+      </w:pPr>
+      <w:r>
+        <w:t xml:space="preserve">2% agar</w:t>
+      </w:r>
+    </w:p>
+    <w:p>
+      <w:pPr>
+        <w:pStyle w:val="Compact"/>
+        <w:numPr>
+          <w:numId w:val="1010"/>
+          <w:ilvl w:val="0"/>
+        </w:numPr>
+      </w:pPr>
+      <w:r>
+        <w:t xml:space="preserve">adjust the pH to ~6</w:t>
+      </w:r>
+    </w:p>
+    <w:p>
+      <w:pPr>
+        <w:pStyle w:val="Heading2"/>
+      </w:pPr>
+      <w:bookmarkStart w:id="25" w:name="heo-and-son"/>
+      <w:bookmarkEnd w:id="25"/>
+      <w:r>
+        <w:t xml:space="preserve">Heo and Son</w:t>
+      </w:r>
+    </w:p>
+    <w:p>
+      <w:pPr>
+        <w:pStyle w:val="Compact"/>
+        <w:numPr>
+          <w:numId w:val="1011"/>
+          <w:ilvl w:val="0"/>
+        </w:numPr>
+      </w:pPr>
+      <w:r>
+        <w:t xml:space="preserve">See HeoAndSonMinimalMedia.xls</w:t>
+      </w:r>
+    </w:p>
+    <w:p>
+      <w:pPr>
+        <w:pStyle w:val="Heading2"/>
+      </w:pPr>
+      <w:bookmarkStart w:id="26" w:name="references"/>
+      <w:bookmarkEnd w:id="26"/>
       <w:r>
         <w:t xml:space="preserve">References</w:t>
       </w:r>
@@ -291,7 +636,7 @@
       <w:pPr>
         <w:pStyle w:val="Compact"/>
         <w:numPr>
-          <w:numId w:val="1004"/>
+          <w:numId w:val="1012"/>
           <w:ilvl w:val="0"/>
         </w:numPr>
       </w:pPr>
@@ -392,7 +737,7 @@
     </w:lvl>
   </w:abstractNum>
   <w:abstractNum w:abstractNumId="990">
-    <w:nsid w:val="76de3f80"/>
+    <w:nsid w:val="d7dc291f"/>
     <w:multiLevelType w:val="multilevel"/>
     <w:lvl w:ilvl="0">
       <w:numFmt w:val="bullet"/>
@@ -473,7 +818,7 @@
     </w:lvl>
   </w:abstractNum>
   <w:abstractNum w:abstractNumId="99411">
-    <w:nsid w:val="f151e826"/>
+    <w:nsid w:val="6d992e8b"/>
     <w:multiLevelType w:val="multilevel"/>
     <w:lvl w:ilvl="0">
       <w:start w:val="1"/>
@@ -561,7 +906,7 @@
     </w:lvl>
   </w:abstractNum>
   <w:abstractNum w:abstractNumId="991">
-    <w:nsid w:val="710e823f"/>
+    <w:nsid w:val="be479840"/>
     <w:multiLevelType w:val="multilevel"/>
     <w:lvl w:ilvl="0">
       <w:numFmt w:val="bullet"/>
@@ -672,33 +1017,57 @@
     </w:lvlOverride>
   </w:num>
   <w:num w:numId="1002">
-    <w:abstractNumId w:val="99411"/>
-    <w:lvlOverride w:ilvl="0">
-      <w:startOverride w:val="1"/>
-    </w:lvlOverride>
-    <w:lvlOverride w:ilvl="1">
-      <w:startOverride w:val="1"/>
-    </w:lvlOverride>
-    <w:lvlOverride w:ilvl="2">
-      <w:startOverride w:val="1"/>
-    </w:lvlOverride>
-    <w:lvlOverride w:ilvl="3">
-      <w:startOverride w:val="1"/>
-    </w:lvlOverride>
-    <w:lvlOverride w:ilvl="4">
-      <w:startOverride w:val="1"/>
-    </w:lvlOverride>
-    <w:lvlOverride w:ilvl="5">
-      <w:startOverride w:val="1"/>
-    </w:lvlOverride>
-    <w:lvlOverride w:ilvl="6">
-      <w:startOverride w:val="1"/>
-    </w:lvlOverride>
+    <w:abstractNumId w:val="991"/>
   </w:num>
   <w:num w:numId="1003">
     <w:abstractNumId w:val="991"/>
   </w:num>
   <w:num w:numId="1004">
+    <w:abstractNumId w:val="991"/>
+  </w:num>
+  <w:num w:numId="1005">
+    <w:abstractNumId w:val="991"/>
+  </w:num>
+  <w:num w:numId="1006">
+    <w:abstractNumId w:val="99411"/>
+    <w:lvlOverride w:ilvl="0">
+      <w:startOverride w:val="1"/>
+    </w:lvlOverride>
+    <w:lvlOverride w:ilvl="1">
+      <w:startOverride w:val="1"/>
+    </w:lvlOverride>
+    <w:lvlOverride w:ilvl="2">
+      <w:startOverride w:val="1"/>
+    </w:lvlOverride>
+    <w:lvlOverride w:ilvl="3">
+      <w:startOverride w:val="1"/>
+    </w:lvlOverride>
+    <w:lvlOverride w:ilvl="4">
+      <w:startOverride w:val="1"/>
+    </w:lvlOverride>
+    <w:lvlOverride w:ilvl="5">
+      <w:startOverride w:val="1"/>
+    </w:lvlOverride>
+    <w:lvlOverride w:ilvl="6">
+      <w:startOverride w:val="1"/>
+    </w:lvlOverride>
+  </w:num>
+  <w:num w:numId="1007">
+    <w:abstractNumId w:val="991"/>
+  </w:num>
+  <w:num w:numId="1008">
+    <w:abstractNumId w:val="991"/>
+  </w:num>
+  <w:num w:numId="1009">
+    <w:abstractNumId w:val="991"/>
+  </w:num>
+  <w:num w:numId="1010">
+    <w:abstractNumId w:val="991"/>
+  </w:num>
+  <w:num w:numId="1011">
+    <w:abstractNumId w:val="991"/>
+  </w:num>
+  <w:num w:numId="1012">
     <w:abstractNumId w:val="99411"/>
     <w:lvlOverride w:ilvl="0">
       <w:startOverride w:val="1"/>

--- a/cellulose_farming/CelluloseProductionProtocol.docx
+++ b/cellulose_farming/CelluloseProductionProtocol.docx
@@ -737,7 +737,7 @@
     </w:lvl>
   </w:abstractNum>
   <w:abstractNum w:abstractNumId="990">
-    <w:nsid w:val="d7dc291f"/>
+    <w:nsid w:val="6d9a91a6"/>
     <w:multiLevelType w:val="multilevel"/>
     <w:lvl w:ilvl="0">
       <w:numFmt w:val="bullet"/>
@@ -818,7 +818,7 @@
     </w:lvl>
   </w:abstractNum>
   <w:abstractNum w:abstractNumId="99411">
-    <w:nsid w:val="6d992e8b"/>
+    <w:nsid w:val="4ffbc1eb"/>
     <w:multiLevelType w:val="multilevel"/>
     <w:lvl w:ilvl="0">
       <w:start w:val="1"/>
@@ -906,7 +906,7 @@
     </w:lvl>
   </w:abstractNum>
   <w:abstractNum w:abstractNumId="991">
-    <w:nsid w:val="be479840"/>
+    <w:nsid w:val="9c74dea0"/>
     <w:multiLevelType w:val="multilevel"/>
     <w:lvl w:ilvl="0">
       <w:numFmt w:val="bullet"/>

--- a/cellulose_farming/CelluloseProductionProtocol.docx
+++ b/cellulose_farming/CelluloseProductionProtocol.docx
@@ -737,7 +737,7 @@
     </w:lvl>
   </w:abstractNum>
   <w:abstractNum w:abstractNumId="990">
-    <w:nsid w:val="6d9a91a6"/>
+    <w:nsid w:val="d509e0a9"/>
     <w:multiLevelType w:val="multilevel"/>
     <w:lvl w:ilvl="0">
       <w:numFmt w:val="bullet"/>
@@ -818,7 +818,7 @@
     </w:lvl>
   </w:abstractNum>
   <w:abstractNum w:abstractNumId="99411">
-    <w:nsid w:val="4ffbc1eb"/>
+    <w:nsid w:val="eb079c02"/>
     <w:multiLevelType w:val="multilevel"/>
     <w:lvl w:ilvl="0">
       <w:start w:val="1"/>
@@ -906,7 +906,7 @@
     </w:lvl>
   </w:abstractNum>
   <w:abstractNum w:abstractNumId="991">
-    <w:nsid w:val="9c74dea0"/>
+    <w:nsid w:val="a4ec9d41"/>
     <w:multiLevelType w:val="multilevel"/>
     <w:lvl w:ilvl="0">
       <w:numFmt w:val="bullet"/>

--- a/cellulose_farming/CelluloseProductionProtocol.docx
+++ b/cellulose_farming/CelluloseProductionProtocol.docx
@@ -737,7 +737,7 @@
     </w:lvl>
   </w:abstractNum>
   <w:abstractNum w:abstractNumId="990">
-    <w:nsid w:val="d509e0a9"/>
+    <w:nsid w:val="edf6cc3d"/>
     <w:multiLevelType w:val="multilevel"/>
     <w:lvl w:ilvl="0">
       <w:numFmt w:val="bullet"/>
@@ -818,7 +818,7 @@
     </w:lvl>
   </w:abstractNum>
   <w:abstractNum w:abstractNumId="99411">
-    <w:nsid w:val="eb079c02"/>
+    <w:nsid w:val="9295c044"/>
     <w:multiLevelType w:val="multilevel"/>
     <w:lvl w:ilvl="0">
       <w:start w:val="1"/>
@@ -906,7 +906,7 @@
     </w:lvl>
   </w:abstractNum>
   <w:abstractNum w:abstractNumId="991">
-    <w:nsid w:val="a4ec9d41"/>
+    <w:nsid w:val="ce8ee4ce"/>
     <w:multiLevelType w:val="multilevel"/>
     <w:lvl w:ilvl="0">
       <w:numFmt w:val="bullet"/>

--- a/cellulose_farming/CelluloseProductionProtocol.docx
+++ b/cellulose_farming/CelluloseProductionProtocol.docx
@@ -737,7 +737,7 @@
     </w:lvl>
   </w:abstractNum>
   <w:abstractNum w:abstractNumId="990">
-    <w:nsid w:val="edf6cc3d"/>
+    <w:nsid w:val="f8f87c13"/>
     <w:multiLevelType w:val="multilevel"/>
     <w:lvl w:ilvl="0">
       <w:numFmt w:val="bullet"/>
@@ -818,7 +818,7 @@
     </w:lvl>
   </w:abstractNum>
   <w:abstractNum w:abstractNumId="99411">
-    <w:nsid w:val="9295c044"/>
+    <w:nsid w:val="5d90b051"/>
     <w:multiLevelType w:val="multilevel"/>
     <w:lvl w:ilvl="0">
       <w:start w:val="1"/>
@@ -906,7 +906,7 @@
     </w:lvl>
   </w:abstractNum>
   <w:abstractNum w:abstractNumId="991">
-    <w:nsid w:val="ce8ee4ce"/>
+    <w:nsid w:val="b52e4528"/>
     <w:multiLevelType w:val="multilevel"/>
     <w:lvl w:ilvl="0">
       <w:numFmt w:val="bullet"/>

--- a/cellulose_farming/CelluloseProductionProtocol.docx
+++ b/cellulose_farming/CelluloseProductionProtocol.docx
@@ -624,11 +624,42 @@
     </w:p>
     <w:p>
       <w:pPr>
-        <w:pStyle w:val="Heading2"/>
-      </w:pPr>
-      <w:bookmarkStart w:id="26" w:name="references"/>
+        <w:pStyle w:val="Heading1"/>
+      </w:pPr>
+      <w:bookmarkStart w:id="26" w:name="notes"/>
       <w:bookmarkEnd w:id="26"/>
       <w:r>
+        <w:t xml:space="preserve">Notes</w:t>
+      </w:r>
+    </w:p>
+    <w:p>
+      <w:pPr>
+        <w:pStyle w:val="Compact"/>
+        <w:numPr>
+          <w:numId w:val="1012"/>
+          <w:ilvl w:val="0"/>
+        </w:numPr>
+      </w:pPr>
+      <w:r>
+        <w:t xml:space="preserve">Yield from 13C-cellulose farming in 2014:</w:t>
+      </w:r>
+      <w:r>
+        <w:t xml:space="preserve"> </w:t>
+      </w:r>
+      <w:r>
+        <w:rPr>
+          <w:b/>
+        </w:rPr>
+        <w:t xml:space="preserve">~24%</w:t>
+      </w:r>
+    </w:p>
+    <w:p>
+      <w:pPr>
+        <w:pStyle w:val="Heading1"/>
+      </w:pPr>
+      <w:bookmarkStart w:id="27" w:name="references"/>
+      <w:bookmarkEnd w:id="27"/>
+      <w:r>
         <w:t xml:space="preserve">References</w:t>
       </w:r>
     </w:p>
@@ -636,7 +667,7 @@
       <w:pPr>
         <w:pStyle w:val="Compact"/>
         <w:numPr>
-          <w:numId w:val="1012"/>
+          <w:numId w:val="1013"/>
           <w:ilvl w:val="0"/>
         </w:numPr>
       </w:pPr>
@@ -737,7 +768,7 @@
     </w:lvl>
   </w:abstractNum>
   <w:abstractNum w:abstractNumId="990">
-    <w:nsid w:val="f8f87c13"/>
+    <w:nsid w:val="2e2b54d6"/>
     <w:multiLevelType w:val="multilevel"/>
     <w:lvl w:ilvl="0">
       <w:numFmt w:val="bullet"/>
@@ -818,7 +849,7 @@
     </w:lvl>
   </w:abstractNum>
   <w:abstractNum w:abstractNumId="99411">
-    <w:nsid w:val="5d90b051"/>
+    <w:nsid w:val="2bfd0cfd"/>
     <w:multiLevelType w:val="multilevel"/>
     <w:lvl w:ilvl="0">
       <w:start w:val="1"/>
@@ -906,7 +937,7 @@
     </w:lvl>
   </w:abstractNum>
   <w:abstractNum w:abstractNumId="991">
-    <w:nsid w:val="b52e4528"/>
+    <w:nsid w:val="697cdd89"/>
     <w:multiLevelType w:val="multilevel"/>
     <w:lvl w:ilvl="0">
       <w:numFmt w:val="bullet"/>
@@ -1068,6 +1099,9 @@
     <w:abstractNumId w:val="991"/>
   </w:num>
   <w:num w:numId="1012">
+    <w:abstractNumId w:val="991"/>
+  </w:num>
+  <w:num w:numId="1013">
     <w:abstractNumId w:val="99411"/>
     <w:lvlOverride w:ilvl="0">
       <w:startOverride w:val="1"/>

--- a/cellulose_farming/CelluloseProductionProtocol.docx
+++ b/cellulose_farming/CelluloseProductionProtocol.docx
@@ -768,7 +768,7 @@
     </w:lvl>
   </w:abstractNum>
   <w:abstractNum w:abstractNumId="990">
-    <w:nsid w:val="2e2b54d6"/>
+    <w:nsid w:val="7b4c2497"/>
     <w:multiLevelType w:val="multilevel"/>
     <w:lvl w:ilvl="0">
       <w:numFmt w:val="bullet"/>
@@ -849,7 +849,7 @@
     </w:lvl>
   </w:abstractNum>
   <w:abstractNum w:abstractNumId="99411">
-    <w:nsid w:val="2bfd0cfd"/>
+    <w:nsid w:val="6704eeb5"/>
     <w:multiLevelType w:val="multilevel"/>
     <w:lvl w:ilvl="0">
       <w:start w:val="1"/>
@@ -937,7 +937,7 @@
     </w:lvl>
   </w:abstractNum>
   <w:abstractNum w:abstractNumId="991">
-    <w:nsid w:val="697cdd89"/>
+    <w:nsid w:val="f74356f9"/>
     <w:multiLevelType w:val="multilevel"/>
     <w:lvl w:ilvl="0">
       <w:numFmt w:val="bullet"/>

--- a/cellulose_farming/CelluloseProductionProtocol.docx
+++ b/cellulose_farming/CelluloseProductionProtocol.docx
@@ -768,7 +768,7 @@
     </w:lvl>
   </w:abstractNum>
   <w:abstractNum w:abstractNumId="990">
-    <w:nsid w:val="7b4c2497"/>
+    <w:nsid w:val="2f190265"/>
     <w:multiLevelType w:val="multilevel"/>
     <w:lvl w:ilvl="0">
       <w:numFmt w:val="bullet"/>
@@ -849,7 +849,7 @@
     </w:lvl>
   </w:abstractNum>
   <w:abstractNum w:abstractNumId="99411">
-    <w:nsid w:val="6704eeb5"/>
+    <w:nsid w:val="d2d5a504"/>
     <w:multiLevelType w:val="multilevel"/>
     <w:lvl w:ilvl="0">
       <w:start w:val="1"/>
@@ -937,7 +937,7 @@
     </w:lvl>
   </w:abstractNum>
   <w:abstractNum w:abstractNumId="991">
-    <w:nsid w:val="f74356f9"/>
+    <w:nsid w:val="441616e8"/>
     <w:multiLevelType w:val="multilevel"/>
     <w:lvl w:ilvl="0">
       <w:numFmt w:val="bullet"/>

--- a/cellulose_farming/CelluloseProductionProtocol.docx
+++ b/cellulose_farming/CelluloseProductionProtocol.docx
@@ -117,7 +117,7 @@
         <w:t xml:space="preserve"> </w:t>
       </w:r>
       <w:r>
-        <w:t xml:space="preserve">from single colonies grown on the Herstin and Schram media to Heo and Son 0.1% glucose agar plates.</w:t>
+        <w:t xml:space="preserve">from single colonies grown on the Herstin and Schram media to Heo and Son 0.5% glucose agar plates.</w:t>
       </w:r>
     </w:p>
     <w:p>
@@ -166,24 +166,117 @@
       <w:pPr>
         <w:pStyle w:val="Compact"/>
         <w:numPr>
-          <w:numId w:val="1001"/>
-          <w:ilvl w:val="0"/>
-        </w:numPr>
-      </w:pPr>
-      <w:r>
-        <w:t xml:space="preserve">Aliquot 100 mL of media to each 1L flask</w:t>
-      </w:r>
-    </w:p>
-    <w:p>
-      <w:pPr>
-        <w:pStyle w:val="Compact"/>
-        <w:numPr>
           <w:numId w:val="1004"/>
           <w:ilvl w:val="1"/>
         </w:numPr>
       </w:pPr>
       <w:r>
-        <w:t xml:space="preserve">Allows for a large liquid surface area for cellulose production</w:t>
+        <w:rPr>
+          <w:b/>
+        </w:rPr>
+        <w:t xml:space="preserve">Note:</w:t>
+      </w:r>
+      <w:r>
+        <w:t xml:space="preserve"> </w:t>
+      </w:r>
+      <w:r>
+        <w:t xml:space="preserve">This recipe is for 1L of media, alter number of 1L flasks according to the amount of media you need.</w:t>
+      </w:r>
+    </w:p>
+    <w:p>
+      <w:pPr>
+        <w:pStyle w:val="Compact"/>
+        <w:numPr>
+          <w:numId w:val="1001"/>
+          <w:ilvl w:val="0"/>
+        </w:numPr>
+      </w:pPr>
+      <w:r>
+        <w:t xml:space="preserve">Add all of the filter-sterlized components of the media</w:t>
+      </w:r>
+      <w:r>
+        <w:t xml:space="preserve"> </w:t>
+      </w:r>
+      <w:r>
+        <w:rPr>
+          <w:b/>
+        </w:rPr>
+        <w:t xml:space="preserve">EXCEPT</w:t>
+      </w:r>
+      <w:r>
+        <w:t xml:space="preserve"> </w:t>
+      </w:r>
+      <w:r>
+        <w:t xml:space="preserve">for FeSO</w:t>
+      </w:r>
+      <w:r>
+        <w:t xml:space="preserve">4</w:t>
+      </w:r>
+    </w:p>
+    <w:p>
+      <w:pPr>
+        <w:pStyle w:val="Compact"/>
+        <w:numPr>
+          <w:numId w:val="1005"/>
+          <w:ilvl w:val="1"/>
+        </w:numPr>
+      </w:pPr>
+      <w:r>
+        <w:t xml:space="preserve">FeSO</w:t>
+      </w:r>
+      <w:r>
+        <w:t xml:space="preserve">4</w:t>
+      </w:r>
+      <w:r>
+        <w:t xml:space="preserve"> </w:t>
+      </w:r>
+      <w:r>
+        <w:t xml:space="preserve">will produce a precipitant, which is hard to aliquot to all 1L flasks evenly</w:t>
+      </w:r>
+    </w:p>
+    <w:p>
+      <w:pPr>
+        <w:pStyle w:val="Compact"/>
+        <w:numPr>
+          <w:numId w:val="1001"/>
+          <w:ilvl w:val="0"/>
+        </w:numPr>
+      </w:pPr>
+      <w:r>
+        <w:t xml:space="preserve">Aliquot 100 mL of media to each 1L flask</w:t>
+      </w:r>
+    </w:p>
+    <w:p>
+      <w:pPr>
+        <w:pStyle w:val="Compact"/>
+        <w:numPr>
+          <w:numId w:val="1006"/>
+          <w:ilvl w:val="1"/>
+        </w:numPr>
+      </w:pPr>
+      <w:r>
+        <w:t xml:space="preserve">1L flasks allows for a large liquid surface area for cellulose production</w:t>
+      </w:r>
+    </w:p>
+    <w:p>
+      <w:pPr>
+        <w:pStyle w:val="Compact"/>
+        <w:numPr>
+          <w:numId w:val="1001"/>
+          <w:ilvl w:val="0"/>
+        </w:numPr>
+      </w:pPr>
+      <w:r>
+        <w:t xml:space="preserve">Add filter-sterlized FeSO</w:t>
+      </w:r>
+      <w:r>
+        <w:t xml:space="preserve">4</w:t>
+      </w:r>
+      <w:r>
+        <w:t xml:space="preserve"> </w:t>
+      </w:r>
+      <w:r>
+        <w:t xml:space="preserve">to each 1L flask.</w:t>
       </w:r>
     </w:p>
     <w:p>
@@ -235,7 +328,7 @@
       <w:pPr>
         <w:pStyle w:val="Compact"/>
         <w:numPr>
-          <w:numId w:val="1005"/>
+          <w:numId w:val="1007"/>
           <w:ilvl w:val="1"/>
         </w:numPr>
       </w:pPr>
@@ -266,7 +359,7 @@
       <w:pPr>
         <w:pStyle w:val="Compact"/>
         <w:numPr>
-          <w:numId w:val="1006"/>
+          <w:numId w:val="1008"/>
           <w:ilvl w:val="0"/>
         </w:numPr>
       </w:pPr>
@@ -278,7 +371,7 @@
       <w:pPr>
         <w:pStyle w:val="Compact"/>
         <w:numPr>
-          <w:numId w:val="1006"/>
+          <w:numId w:val="1008"/>
           <w:ilvl w:val="0"/>
         </w:numPr>
       </w:pPr>
@@ -290,114 +383,12 @@
       <w:pPr>
         <w:pStyle w:val="Compact"/>
         <w:numPr>
-          <w:numId w:val="1006"/>
+          <w:numId w:val="1008"/>
           <w:ilvl w:val="0"/>
         </w:numPr>
       </w:pPr>
       <w:r>
         <w:t xml:space="preserve">Add Alconox 2:1 with cellulose+ residual media</w:t>
-      </w:r>
-    </w:p>
-    <w:p>
-      <w:pPr>
-        <w:pStyle w:val="Compact"/>
-        <w:numPr>
-          <w:numId w:val="1007"/>
-          <w:ilvl w:val="1"/>
-        </w:numPr>
-      </w:pPr>
-      <w:r>
-        <w:t xml:space="preserve">i.e., 200 mL of 1% alconox for every 100mL media culture</w:t>
-      </w:r>
-    </w:p>
-    <w:p>
-      <w:pPr>
-        <w:pStyle w:val="Compact"/>
-        <w:numPr>
-          <w:numId w:val="1006"/>
-          <w:ilvl w:val="0"/>
-        </w:numPr>
-      </w:pPr>
-      <w:r>
-        <w:t xml:space="preserve">Autoclave for 30 minutes</w:t>
-      </w:r>
-    </w:p>
-    <w:p>
-      <w:pPr>
-        <w:pStyle w:val="Compact"/>
-        <w:numPr>
-          <w:numId w:val="1006"/>
-          <w:ilvl w:val="0"/>
-        </w:numPr>
-      </w:pPr>
-      <w:r>
-        <w:t xml:space="preserve">Rinse under high pressure DI water faucet</w:t>
-      </w:r>
-    </w:p>
-    <w:p>
-      <w:pPr>
-        <w:pStyle w:val="Compact"/>
-        <w:numPr>
-          <w:numId w:val="1008"/>
-          <w:ilvl w:val="1"/>
-        </w:numPr>
-      </w:pPr>
-      <w:r>
-        <w:t xml:space="preserve">~10 times, or until no suds being produced</w:t>
-      </w:r>
-    </w:p>
-    <w:p>
-      <w:pPr>
-        <w:pStyle w:val="Compact"/>
-        <w:numPr>
-          <w:numId w:val="1008"/>
-          <w:ilvl w:val="1"/>
-        </w:numPr>
-      </w:pPr>
-      <w:r>
-        <w:t xml:space="preserve">Use screen to hold over beaker to pour out water each time.</w:t>
-      </w:r>
-    </w:p>
-    <w:p>
-      <w:pPr>
-        <w:pStyle w:val="Compact"/>
-        <w:numPr>
-          <w:numId w:val="1006"/>
-          <w:ilvl w:val="0"/>
-        </w:numPr>
-      </w:pPr>
-      <w:r>
-        <w:t xml:space="preserve">At end of rinsing, fill beaker with DI H</w:t>
-      </w:r>
-      <w:r>
-        <w:t xml:space="preserve">2</w:t>
-      </w:r>
-      <w:r>
-        <w:t xml:space="preserve">O and cover.</w:t>
-      </w:r>
-    </w:p>
-    <w:p>
-      <w:pPr>
-        <w:pStyle w:val="Compact"/>
-        <w:numPr>
-          <w:numId w:val="1006"/>
-          <w:ilvl w:val="0"/>
-        </w:numPr>
-      </w:pPr>
-      <w:r>
-        <w:t xml:space="preserve">Let sit for 12 hours at room temp, then rinse each beaker 3 times under high pressure DI.</w:t>
-      </w:r>
-    </w:p>
-    <w:p>
-      <w:pPr>
-        <w:pStyle w:val="Compact"/>
-        <w:numPr>
-          <w:numId w:val="1006"/>
-          <w:ilvl w:val="0"/>
-        </w:numPr>
-      </w:pPr>
-      <w:r>
-        <w:t xml:space="preserve">Fill with water and let sit for another 12 hours. Repeat this for 2 days</w:t>
       </w:r>
     </w:p>
     <w:p>
@@ -409,6 +400,108 @@
         </w:numPr>
       </w:pPr>
       <w:r>
+        <w:t xml:space="preserve">i.e., 200 mL of 1% alconox for every 100mL media culture</w:t>
+      </w:r>
+    </w:p>
+    <w:p>
+      <w:pPr>
+        <w:pStyle w:val="Compact"/>
+        <w:numPr>
+          <w:numId w:val="1008"/>
+          <w:ilvl w:val="0"/>
+        </w:numPr>
+      </w:pPr>
+      <w:r>
+        <w:t xml:space="preserve">Autoclave for 30 minutes</w:t>
+      </w:r>
+    </w:p>
+    <w:p>
+      <w:pPr>
+        <w:pStyle w:val="Compact"/>
+        <w:numPr>
+          <w:numId w:val="1008"/>
+          <w:ilvl w:val="0"/>
+        </w:numPr>
+      </w:pPr>
+      <w:r>
+        <w:t xml:space="preserve">Rinse under high pressure DI water faucet</w:t>
+      </w:r>
+    </w:p>
+    <w:p>
+      <w:pPr>
+        <w:pStyle w:val="Compact"/>
+        <w:numPr>
+          <w:numId w:val="1010"/>
+          <w:ilvl w:val="1"/>
+        </w:numPr>
+      </w:pPr>
+      <w:r>
+        <w:t xml:space="preserve">~10 times, or until no suds being produced</w:t>
+      </w:r>
+    </w:p>
+    <w:p>
+      <w:pPr>
+        <w:pStyle w:val="Compact"/>
+        <w:numPr>
+          <w:numId w:val="1010"/>
+          <w:ilvl w:val="1"/>
+        </w:numPr>
+      </w:pPr>
+      <w:r>
+        <w:t xml:space="preserve">Use screen to hold over beaker to pour out water each time.</w:t>
+      </w:r>
+    </w:p>
+    <w:p>
+      <w:pPr>
+        <w:pStyle w:val="Compact"/>
+        <w:numPr>
+          <w:numId w:val="1008"/>
+          <w:ilvl w:val="0"/>
+        </w:numPr>
+      </w:pPr>
+      <w:r>
+        <w:t xml:space="preserve">At end of rinsing, fill beaker with DI H</w:t>
+      </w:r>
+      <w:r>
+        <w:t xml:space="preserve">2</w:t>
+      </w:r>
+      <w:r>
+        <w:t xml:space="preserve">O and cover.</w:t>
+      </w:r>
+    </w:p>
+    <w:p>
+      <w:pPr>
+        <w:pStyle w:val="Compact"/>
+        <w:numPr>
+          <w:numId w:val="1008"/>
+          <w:ilvl w:val="0"/>
+        </w:numPr>
+      </w:pPr>
+      <w:r>
+        <w:t xml:space="preserve">Let sit for 12 hours at room temp, then rinse each beaker 3 times under high pressure DI.</w:t>
+      </w:r>
+    </w:p>
+    <w:p>
+      <w:pPr>
+        <w:pStyle w:val="Compact"/>
+        <w:numPr>
+          <w:numId w:val="1008"/>
+          <w:ilvl w:val="0"/>
+        </w:numPr>
+      </w:pPr>
+      <w:r>
+        <w:t xml:space="preserve">Fill with water and let sit for another 12 hours. Repeat this for 2 days</w:t>
+      </w:r>
+    </w:p>
+    <w:p>
+      <w:pPr>
+        <w:pStyle w:val="Compact"/>
+        <w:numPr>
+          <w:numId w:val="1011"/>
+          <w:ilvl w:val="1"/>
+        </w:numPr>
+      </w:pPr>
+      <w:r>
         <w:t xml:space="preserve">i.e., ~4 rinsings total</w:t>
       </w:r>
     </w:p>
@@ -416,7 +509,7 @@
       <w:pPr>
         <w:pStyle w:val="Compact"/>
         <w:numPr>
-          <w:numId w:val="1006"/>
+          <w:numId w:val="1008"/>
           <w:ilvl w:val="0"/>
         </w:numPr>
       </w:pPr>
@@ -437,7 +530,7 @@
       <w:pPr>
         <w:pStyle w:val="Compact"/>
         <w:numPr>
-          <w:numId w:val="1006"/>
+          <w:numId w:val="1008"/>
           <w:ilvl w:val="0"/>
         </w:numPr>
       </w:pPr>
@@ -449,7 +542,7 @@
       <w:pPr>
         <w:pStyle w:val="Compact"/>
         <w:numPr>
-          <w:numId w:val="1006"/>
+          <w:numId w:val="1008"/>
           <w:ilvl w:val="0"/>
         </w:numPr>
       </w:pPr>
@@ -461,7 +554,7 @@
       <w:pPr>
         <w:pStyle w:val="Compact"/>
         <w:numPr>
-          <w:numId w:val="1006"/>
+          <w:numId w:val="1008"/>
           <w:ilvl w:val="0"/>
         </w:numPr>
       </w:pPr>
@@ -493,7 +586,7 @@
       <w:pPr>
         <w:pStyle w:val="Compact"/>
         <w:numPr>
-          <w:numId w:val="1010"/>
+          <w:numId w:val="1012"/>
           <w:ilvl w:val="0"/>
         </w:numPr>
       </w:pPr>
@@ -505,7 +598,7 @@
       <w:pPr>
         <w:pStyle w:val="Compact"/>
         <w:numPr>
-          <w:numId w:val="1010"/>
+          <w:numId w:val="1012"/>
           <w:ilvl w:val="0"/>
         </w:numPr>
       </w:pPr>
@@ -517,7 +610,7 @@
       <w:pPr>
         <w:pStyle w:val="Compact"/>
         <w:numPr>
-          <w:numId w:val="1010"/>
+          <w:numId w:val="1012"/>
           <w:ilvl w:val="0"/>
         </w:numPr>
       </w:pPr>
@@ -529,7 +622,7 @@
       <w:pPr>
         <w:pStyle w:val="Compact"/>
         <w:numPr>
-          <w:numId w:val="1010"/>
+          <w:numId w:val="1012"/>
           <w:ilvl w:val="0"/>
         </w:numPr>
       </w:pPr>
@@ -541,7 +634,7 @@
       <w:pPr>
         <w:pStyle w:val="Compact"/>
         <w:numPr>
-          <w:numId w:val="1010"/>
+          <w:numId w:val="1012"/>
           <w:ilvl w:val="0"/>
         </w:numPr>
       </w:pPr>
@@ -553,7 +646,7 @@
       <w:pPr>
         <w:pStyle w:val="Compact"/>
         <w:numPr>
-          <w:numId w:val="1010"/>
+          <w:numId w:val="1012"/>
           <w:ilvl w:val="0"/>
         </w:numPr>
       </w:pPr>
@@ -580,7 +673,7 @@
       <w:pPr>
         <w:pStyle w:val="Compact"/>
         <w:numPr>
-          <w:numId w:val="1010"/>
+          <w:numId w:val="1012"/>
           <w:ilvl w:val="0"/>
         </w:numPr>
       </w:pPr>
@@ -592,7 +685,7 @@
       <w:pPr>
         <w:pStyle w:val="Compact"/>
         <w:numPr>
-          <w:numId w:val="1010"/>
+          <w:numId w:val="1012"/>
           <w:ilvl w:val="0"/>
         </w:numPr>
       </w:pPr>
@@ -614,12 +707,48 @@
       <w:pPr>
         <w:pStyle w:val="Compact"/>
         <w:numPr>
-          <w:numId w:val="1011"/>
+          <w:numId w:val="1013"/>
           <w:ilvl w:val="0"/>
         </w:numPr>
       </w:pPr>
       <w:r>
         <w:t xml:space="preserve">See HeoAndSonMinimalMedia.xls</w:t>
+      </w:r>
+    </w:p>
+    <w:p>
+      <w:pPr>
+        <w:pStyle w:val="Compact"/>
+        <w:numPr>
+          <w:numId w:val="1013"/>
+          <w:ilvl w:val="0"/>
+        </w:numPr>
+      </w:pPr>
+      <w:r>
+        <w:rPr>
+          <w:b/>
+        </w:rPr>
+        <w:t xml:space="preserve">NOTE:</w:t>
+      </w:r>
+      <w:r>
+        <w:t xml:space="preserve"> </w:t>
+      </w:r>
+      <w:r>
+        <w:t xml:space="preserve">A precipitant will form shortly after adding the FeSO</w:t>
+      </w:r>
+      <w:r>
+        <w:t xml:space="preserve">4</w:t>
+      </w:r>
+    </w:p>
+    <w:p>
+      <w:pPr>
+        <w:pStyle w:val="Compact"/>
+        <w:numPr>
+          <w:numId w:val="1014"/>
+          <w:ilvl w:val="1"/>
+        </w:numPr>
+      </w:pPr>
+      <w:r>
+        <w:t xml:space="preserve">The precipitant will look 'fluffy'</w:t>
       </w:r>
     </w:p>
     <w:p>
@@ -636,7 +765,7 @@
       <w:pPr>
         <w:pStyle w:val="Compact"/>
         <w:numPr>
-          <w:numId w:val="1012"/>
+          <w:numId w:val="1015"/>
           <w:ilvl w:val="0"/>
         </w:numPr>
       </w:pPr>
@@ -667,13 +796,18 @@
       <w:pPr>
         <w:pStyle w:val="Compact"/>
         <w:numPr>
-          <w:numId w:val="1013"/>
-          <w:ilvl w:val="0"/>
-        </w:numPr>
-      </w:pPr>
-      <w:r>
-        <w:t xml:space="preserve">Moon-Soo Heo and Hong-Joo Son, Biotechnol Appl Biochem (2002) 36: 41-45</w:t>
-      </w:r>
+          <w:numId w:val="1016"/>
+          <w:ilvl w:val="0"/>
+        </w:numPr>
+      </w:pPr>
+      <w:hyperlink r:id="rId28">
+        <w:r>
+          <w:rPr>
+            <w:rStyle w:val="Link"/>
+          </w:rPr>
+          <w:t xml:space="preserve">Moon-Soo Heo and Hong-Joo Son, Biotechnol Appl Biochem (2002) 36: 41-45</w:t>
+        </w:r>
+      </w:hyperlink>
     </w:p>
     <w:sectPr/>
   </w:body>
@@ -768,7 +902,7 @@
     </w:lvl>
   </w:abstractNum>
   <w:abstractNum w:abstractNumId="990">
-    <w:nsid w:val="2f190265"/>
+    <w:nsid w:val="8c53bede"/>
     <w:multiLevelType w:val="multilevel"/>
     <w:lvl w:ilvl="0">
       <w:numFmt w:val="bullet"/>
@@ -849,7 +983,7 @@
     </w:lvl>
   </w:abstractNum>
   <w:abstractNum w:abstractNumId="99411">
-    <w:nsid w:val="d2d5a504"/>
+    <w:nsid w:val="7ba08465"/>
     <w:multiLevelType w:val="multilevel"/>
     <w:lvl w:ilvl="0">
       <w:start w:val="1"/>
@@ -937,7 +1071,7 @@
     </w:lvl>
   </w:abstractNum>
   <w:abstractNum w:abstractNumId="991">
-    <w:nsid w:val="441616e8"/>
+    <w:nsid w:val="32ecb3a8"/>
     <w:multiLevelType w:val="multilevel"/>
     <w:lvl w:ilvl="0">
       <w:numFmt w:val="bullet"/>
@@ -1060,6 +1194,12 @@
     <w:abstractNumId w:val="991"/>
   </w:num>
   <w:num w:numId="1006">
+    <w:abstractNumId w:val="991"/>
+  </w:num>
+  <w:num w:numId="1007">
+    <w:abstractNumId w:val="991"/>
+  </w:num>
+  <w:num w:numId="1008">
     <w:abstractNumId w:val="99411"/>
     <w:lvlOverride w:ilvl="0">
       <w:startOverride w:val="1"/>
@@ -1083,12 +1223,6 @@
       <w:startOverride w:val="1"/>
     </w:lvlOverride>
   </w:num>
-  <w:num w:numId="1007">
-    <w:abstractNumId w:val="991"/>
-  </w:num>
-  <w:num w:numId="1008">
-    <w:abstractNumId w:val="991"/>
-  </w:num>
   <w:num w:numId="1009">
     <w:abstractNumId w:val="991"/>
   </w:num>
@@ -1102,6 +1236,15 @@
     <w:abstractNumId w:val="991"/>
   </w:num>
   <w:num w:numId="1013">
+    <w:abstractNumId w:val="991"/>
+  </w:num>
+  <w:num w:numId="1014">
+    <w:abstractNumId w:val="991"/>
+  </w:num>
+  <w:num w:numId="1015">
+    <w:abstractNumId w:val="991"/>
+  </w:num>
+  <w:num w:numId="1016">
     <w:abstractNumId w:val="99411"/>
     <w:lvlOverride w:ilvl="0">
       <w:startOverride w:val="1"/>

--- a/cellulose_farming/CelluloseProductionProtocol.docx
+++ b/cellulose_farming/CelluloseProductionProtocol.docx
@@ -424,6 +424,18 @@
         </w:numPr>
       </w:pPr>
       <w:r>
+        <w:t xml:space="preserve">Combine the pullicules into a large bucket/beaker</w:t>
+      </w:r>
+    </w:p>
+    <w:p>
+      <w:pPr>
+        <w:pStyle w:val="Compact"/>
+        <w:numPr>
+          <w:numId w:val="1008"/>
+          <w:ilvl w:val="0"/>
+        </w:numPr>
+      </w:pPr>
+      <w:r>
         <w:t xml:space="preserve">Rinse under high pressure DI water faucet</w:t>
       </w:r>
     </w:p>
@@ -448,7 +460,28 @@
         </w:numPr>
       </w:pPr>
       <w:r>
-        <w:t xml:space="preserve">Use screen to hold over beaker to pour out water each time.</w:t>
+        <w:t xml:space="preserve">Use a screen to hold over beaker to pour out water each time.</w:t>
+      </w:r>
+    </w:p>
+    <w:p>
+      <w:pPr>
+        <w:pStyle w:val="Compact"/>
+        <w:numPr>
+          <w:numId w:val="1010"/>
+          <w:ilvl w:val="1"/>
+        </w:numPr>
+      </w:pPr>
+      <w:r>
+        <w:rPr>
+          <w:b/>
+        </w:rPr>
+        <w:t xml:space="preserve">Note:</w:t>
+      </w:r>
+      <w:r>
+        <w:t xml:space="preserve"> </w:t>
+      </w:r>
+      <w:r>
+        <w:t xml:space="preserve">the pellicules should be clear/white in color. Other coloring is probably due to contamination.</w:t>
       </w:r>
     </w:p>
     <w:p>
@@ -460,7 +493,7 @@
         </w:numPr>
       </w:pPr>
       <w:r>
-        <w:t xml:space="preserve">At end of rinsing, fill beaker with DI H</w:t>
+        <w:t xml:space="preserve">At end of rinsing, fill the bucket/beaker with DI H</w:t>
       </w:r>
       <w:r>
         <w:t xml:space="preserve">2</w:t>
@@ -478,19 +511,7 @@
         </w:numPr>
       </w:pPr>
       <w:r>
-        <w:t xml:space="preserve">Let sit for 12 hours at room temp, then rinse each beaker 3 times under high pressure DI.</w:t>
-      </w:r>
-    </w:p>
-    <w:p>
-      <w:pPr>
-        <w:pStyle w:val="Compact"/>
-        <w:numPr>
-          <w:numId w:val="1008"/>
-          <w:ilvl w:val="0"/>
-        </w:numPr>
-      </w:pPr>
-      <w:r>
-        <w:t xml:space="preserve">Fill with water and let sit for another 12 hours. Repeat this for 2 days</w:t>
+        <w:t xml:space="preserve">Let sit for 12 hours at room temp, then rinse 3 times under high pressure DI.</w:t>
       </w:r>
     </w:p>
     <w:p>
@@ -502,6 +523,30 @@
         </w:numPr>
       </w:pPr>
       <w:r>
+        <w:t xml:space="preserve">Use &gt;= 1L water for each rinse.</w:t>
+      </w:r>
+    </w:p>
+    <w:p>
+      <w:pPr>
+        <w:pStyle w:val="Compact"/>
+        <w:numPr>
+          <w:numId w:val="1008"/>
+          <w:ilvl w:val="0"/>
+        </w:numPr>
+      </w:pPr>
+      <w:r>
+        <w:t xml:space="preserve">Fill with water and let sit for another 12 hours. Repeat this for 2 days</w:t>
+      </w:r>
+    </w:p>
+    <w:p>
+      <w:pPr>
+        <w:pStyle w:val="Compact"/>
+        <w:numPr>
+          <w:numId w:val="1012"/>
+          <w:ilvl w:val="1"/>
+        </w:numPr>
+      </w:pPr>
+      <w:r>
         <w:t xml:space="preserve">i.e., ~4 rinsings total</w:t>
       </w:r>
     </w:p>
@@ -523,7 +568,43 @@
         <w:t xml:space="preserve"> </w:t>
       </w:r>
       <w:r>
-        <w:t xml:space="preserve">12 hour soak), rinse cellulose about 3 times, then decant all liquids and put only the cellulose on a pre-weighed weighboat.</w:t>
+        <w:t xml:space="preserve">12 hour soak):</w:t>
+      </w:r>
+    </w:p>
+    <w:p>
+      <w:pPr>
+        <w:pStyle w:val="Compact"/>
+        <w:numPr>
+          <w:numId w:val="1013"/>
+          <w:ilvl w:val="1"/>
+        </w:numPr>
+      </w:pPr>
+      <w:r>
+        <w:t xml:space="preserve">Rinse the cellulose another 3 times</w:t>
+      </w:r>
+    </w:p>
+    <w:p>
+      <w:pPr>
+        <w:pStyle w:val="Compact"/>
+        <w:numPr>
+          <w:numId w:val="1013"/>
+          <w:ilvl w:val="1"/>
+        </w:numPr>
+      </w:pPr>
+      <w:r>
+        <w:t xml:space="preserve">Decant all liquids and put only the cellulose on a pre-weighed weighboats</w:t>
+      </w:r>
+    </w:p>
+    <w:p>
+      <w:pPr>
+        <w:pStyle w:val="Compact"/>
+        <w:numPr>
+          <w:numId w:val="1014"/>
+          <w:ilvl w:val="2"/>
+        </w:numPr>
+      </w:pPr>
+      <w:r>
+        <w:t xml:space="preserve">1 weighboat per full-sized pellicule (this helps with drying)</w:t>
       </w:r>
     </w:p>
     <w:p>
@@ -535,7 +616,7 @@
         </w:numPr>
       </w:pPr>
       <w:r>
-        <w:t xml:space="preserve">Cover weighboat with another weight to prevent contamination (especially of streptomyces spores)</w:t>
+        <w:t xml:space="preserve">Cover the weighboats with another weight to prevent contamination (especially of streptomyces spores)</w:t>
       </w:r>
     </w:p>
     <w:p>
@@ -547,7 +628,7 @@
         </w:numPr>
       </w:pPr>
       <w:r>
-        <w:t xml:space="preserve">Place in drying oven overnight</w:t>
+        <w:t xml:space="preserve">Place the weighboats in a drying oven overnight</w:t>
       </w:r>
     </w:p>
     <w:p>
@@ -560,6 +641,18 @@
       </w:pPr>
       <w:r>
         <w:t xml:space="preserve">Weigh dried pellicules and calculate difference (from weighboat)</w:t>
+      </w:r>
+    </w:p>
+    <w:p>
+      <w:pPr>
+        <w:pStyle w:val="Compact"/>
+        <w:numPr>
+          <w:numId w:val="1015"/>
+          <w:ilvl w:val="1"/>
+        </w:numPr>
+      </w:pPr>
+      <w:r>
+        <w:t xml:space="preserve">Record the pellicule weight</w:t>
       </w:r>
     </w:p>
     <w:p>
@@ -586,7 +679,7 @@
       <w:pPr>
         <w:pStyle w:val="Compact"/>
         <w:numPr>
-          <w:numId w:val="1012"/>
+          <w:numId w:val="1016"/>
           <w:ilvl w:val="0"/>
         </w:numPr>
       </w:pPr>
@@ -598,7 +691,7 @@
       <w:pPr>
         <w:pStyle w:val="Compact"/>
         <w:numPr>
-          <w:numId w:val="1012"/>
+          <w:numId w:val="1016"/>
           <w:ilvl w:val="0"/>
         </w:numPr>
       </w:pPr>
@@ -610,7 +703,7 @@
       <w:pPr>
         <w:pStyle w:val="Compact"/>
         <w:numPr>
-          <w:numId w:val="1012"/>
+          <w:numId w:val="1016"/>
           <w:ilvl w:val="0"/>
         </w:numPr>
       </w:pPr>
@@ -622,7 +715,7 @@
       <w:pPr>
         <w:pStyle w:val="Compact"/>
         <w:numPr>
-          <w:numId w:val="1012"/>
+          <w:numId w:val="1016"/>
           <w:ilvl w:val="0"/>
         </w:numPr>
       </w:pPr>
@@ -634,7 +727,7 @@
       <w:pPr>
         <w:pStyle w:val="Compact"/>
         <w:numPr>
-          <w:numId w:val="1012"/>
+          <w:numId w:val="1016"/>
           <w:ilvl w:val="0"/>
         </w:numPr>
       </w:pPr>
@@ -646,7 +739,7 @@
       <w:pPr>
         <w:pStyle w:val="Compact"/>
         <w:numPr>
-          <w:numId w:val="1012"/>
+          <w:numId w:val="1016"/>
           <w:ilvl w:val="0"/>
         </w:numPr>
       </w:pPr>
@@ -673,7 +766,7 @@
       <w:pPr>
         <w:pStyle w:val="Compact"/>
         <w:numPr>
-          <w:numId w:val="1012"/>
+          <w:numId w:val="1016"/>
           <w:ilvl w:val="0"/>
         </w:numPr>
       </w:pPr>
@@ -685,7 +778,7 @@
       <w:pPr>
         <w:pStyle w:val="Compact"/>
         <w:numPr>
-          <w:numId w:val="1012"/>
+          <w:numId w:val="1016"/>
           <w:ilvl w:val="0"/>
         </w:numPr>
       </w:pPr>
@@ -707,7 +800,7 @@
       <w:pPr>
         <w:pStyle w:val="Compact"/>
         <w:numPr>
-          <w:numId w:val="1013"/>
+          <w:numId w:val="1017"/>
           <w:ilvl w:val="0"/>
         </w:numPr>
       </w:pPr>
@@ -719,7 +812,7 @@
       <w:pPr>
         <w:pStyle w:val="Compact"/>
         <w:numPr>
-          <w:numId w:val="1013"/>
+          <w:numId w:val="1017"/>
           <w:ilvl w:val="0"/>
         </w:numPr>
       </w:pPr>
@@ -743,7 +836,7 @@
       <w:pPr>
         <w:pStyle w:val="Compact"/>
         <w:numPr>
-          <w:numId w:val="1014"/>
+          <w:numId w:val="1018"/>
           <w:ilvl w:val="1"/>
         </w:numPr>
       </w:pPr>
@@ -765,7 +858,7 @@
       <w:pPr>
         <w:pStyle w:val="Compact"/>
         <w:numPr>
-          <w:numId w:val="1015"/>
+          <w:numId w:val="1019"/>
           <w:ilvl w:val="0"/>
         </w:numPr>
       </w:pPr>
@@ -796,7 +889,7 @@
       <w:pPr>
         <w:pStyle w:val="Compact"/>
         <w:numPr>
-          <w:numId w:val="1016"/>
+          <w:numId w:val="1020"/>
           <w:ilvl w:val="0"/>
         </w:numPr>
       </w:pPr>
@@ -902,7 +995,7 @@
     </w:lvl>
   </w:abstractNum>
   <w:abstractNum w:abstractNumId="990">
-    <w:nsid w:val="8c53bede"/>
+    <w:nsid w:val="71707893"/>
     <w:multiLevelType w:val="multilevel"/>
     <w:lvl w:ilvl="0">
       <w:numFmt w:val="bullet"/>
@@ -983,7 +1076,7 @@
     </w:lvl>
   </w:abstractNum>
   <w:abstractNum w:abstractNumId="99411">
-    <w:nsid w:val="7ba08465"/>
+    <w:nsid w:val="ea4815db"/>
     <w:multiLevelType w:val="multilevel"/>
     <w:lvl w:ilvl="0">
       <w:start w:val="1"/>
@@ -1071,7 +1164,7 @@
     </w:lvl>
   </w:abstractNum>
   <w:abstractNum w:abstractNumId="991">
-    <w:nsid w:val="32ecb3a8"/>
+    <w:nsid w:val="4349d9c3"/>
     <w:multiLevelType w:val="multilevel"/>
     <w:lvl w:ilvl="0">
       <w:numFmt w:val="bullet"/>
@@ -1236,7 +1329,28 @@
     <w:abstractNumId w:val="991"/>
   </w:num>
   <w:num w:numId="1013">
-    <w:abstractNumId w:val="991"/>
+    <w:abstractNumId w:val="99411"/>
+    <w:lvlOverride w:ilvl="0">
+      <w:startOverride w:val="1"/>
+    </w:lvlOverride>
+    <w:lvlOverride w:ilvl="1">
+      <w:startOverride w:val="1"/>
+    </w:lvlOverride>
+    <w:lvlOverride w:ilvl="2">
+      <w:startOverride w:val="1"/>
+    </w:lvlOverride>
+    <w:lvlOverride w:ilvl="3">
+      <w:startOverride w:val="1"/>
+    </w:lvlOverride>
+    <w:lvlOverride w:ilvl="4">
+      <w:startOverride w:val="1"/>
+    </w:lvlOverride>
+    <w:lvlOverride w:ilvl="5">
+      <w:startOverride w:val="1"/>
+    </w:lvlOverride>
+    <w:lvlOverride w:ilvl="6">
+      <w:startOverride w:val="1"/>
+    </w:lvlOverride>
   </w:num>
   <w:num w:numId="1014">
     <w:abstractNumId w:val="991"/>
@@ -1245,6 +1359,18 @@
     <w:abstractNumId w:val="991"/>
   </w:num>
   <w:num w:numId="1016">
+    <w:abstractNumId w:val="991"/>
+  </w:num>
+  <w:num w:numId="1017">
+    <w:abstractNumId w:val="991"/>
+  </w:num>
+  <w:num w:numId="1018">
+    <w:abstractNumId w:val="991"/>
+  </w:num>
+  <w:num w:numId="1019">
+    <w:abstractNumId w:val="991"/>
+  </w:num>
+  <w:num w:numId="1020">
     <w:abstractNumId w:val="99411"/>
     <w:lvlOverride w:ilvl="0">
       <w:startOverride w:val="1"/>

--- a/cellulose_farming/CelluloseProductionProtocol.docx
+++ b/cellulose_farming/CelluloseProductionProtocol.docx
@@ -995,7 +995,7 @@
     </w:lvl>
   </w:abstractNum>
   <w:abstractNum w:abstractNumId="990">
-    <w:nsid w:val="71707893"/>
+    <w:nsid w:val="9a5bc0fd"/>
     <w:multiLevelType w:val="multilevel"/>
     <w:lvl w:ilvl="0">
       <w:numFmt w:val="bullet"/>
@@ -1076,7 +1076,7 @@
     </w:lvl>
   </w:abstractNum>
   <w:abstractNum w:abstractNumId="99411">
-    <w:nsid w:val="ea4815db"/>
+    <w:nsid w:val="3aafc0f2"/>
     <w:multiLevelType w:val="multilevel"/>
     <w:lvl w:ilvl="0">
       <w:start w:val="1"/>
@@ -1164,7 +1164,7 @@
     </w:lvl>
   </w:abstractNum>
   <w:abstractNum w:abstractNumId="991">
-    <w:nsid w:val="4349d9c3"/>
+    <w:nsid w:val="91755720"/>
     <w:multiLevelType w:val="multilevel"/>
     <w:lvl w:ilvl="0">
       <w:numFmt w:val="bullet"/>

--- a/cellulose_farming/CelluloseProductionProtocol.docx
+++ b/cellulose_farming/CelluloseProductionProtocol.docx
@@ -995,7 +995,7 @@
     </w:lvl>
   </w:abstractNum>
   <w:abstractNum w:abstractNumId="990">
-    <w:nsid w:val="9a5bc0fd"/>
+    <w:nsid w:val="e884c8dc"/>
     <w:multiLevelType w:val="multilevel"/>
     <w:lvl w:ilvl="0">
       <w:numFmt w:val="bullet"/>
@@ -1076,7 +1076,7 @@
     </w:lvl>
   </w:abstractNum>
   <w:abstractNum w:abstractNumId="99411">
-    <w:nsid w:val="3aafc0f2"/>
+    <w:nsid w:val="fa309dc7"/>
     <w:multiLevelType w:val="multilevel"/>
     <w:lvl w:ilvl="0">
       <w:start w:val="1"/>
@@ -1164,7 +1164,7 @@
     </w:lvl>
   </w:abstractNum>
   <w:abstractNum w:abstractNumId="991">
-    <w:nsid w:val="91755720"/>
+    <w:nsid w:val="bfb88b9f"/>
     <w:multiLevelType w:val="multilevel"/>
     <w:lvl w:ilvl="0">
       <w:numFmt w:val="bullet"/>

--- a/cellulose_farming/CelluloseProductionProtocol.docx
+++ b/cellulose_farming/CelluloseProductionProtocol.docx
@@ -995,7 +995,7 @@
     </w:lvl>
   </w:abstractNum>
   <w:abstractNum w:abstractNumId="990">
-    <w:nsid w:val="e884c8dc"/>
+    <w:nsid w:val="2d558d79"/>
     <w:multiLevelType w:val="multilevel"/>
     <w:lvl w:ilvl="0">
       <w:numFmt w:val="bullet"/>
@@ -1076,7 +1076,7 @@
     </w:lvl>
   </w:abstractNum>
   <w:abstractNum w:abstractNumId="99411">
-    <w:nsid w:val="fa309dc7"/>
+    <w:nsid w:val="97bf5b75"/>
     <w:multiLevelType w:val="multilevel"/>
     <w:lvl w:ilvl="0">
       <w:start w:val="1"/>
@@ -1164,7 +1164,7 @@
     </w:lvl>
   </w:abstractNum>
   <w:abstractNum w:abstractNumId="991">
-    <w:nsid w:val="bfb88b9f"/>
+    <w:nsid w:val="9c4aa3fd"/>
     <w:multiLevelType w:val="multilevel"/>
     <w:lvl w:ilvl="0">
       <w:numFmt w:val="bullet"/>

--- a/cellulose_farming/CelluloseProductionProtocol.docx
+++ b/cellulose_farming/CelluloseProductionProtocol.docx
@@ -6,8 +6,33 @@
       <w:pPr>
         <w:pStyle w:val="Heading1"/>
       </w:pPr>
-      <w:bookmarkStart w:id="21" w:name="cellulose-production"/>
+      <w:bookmarkStart w:id="21" w:name="cellulose-farming"/>
       <w:bookmarkEnd w:id="21"/>
+      <w:r>
+        <w:t xml:space="preserve">Cellulose farming</w:t>
+      </w:r>
+    </w:p>
+    <w:p>
+      <w:pPr>
+        <w:pStyle w:val="Heading2"/>
+      </w:pPr>
+      <w:bookmarkStart w:id="22" w:name="authorship"/>
+      <w:bookmarkEnd w:id="22"/>
+      <w:r>
+        <w:t xml:space="preserve">Authorship</w:t>
+      </w:r>
+    </w:p>
+    <w:p>
+      <w:r>
+        <w:t xml:space="preserve">Ashley Campbell, Chris Gaby, and Mallory Choudoir (2011)</w:t>
+      </w:r>
+    </w:p>
+    <w:p>
+      <w:pPr>
+        <w:pStyle w:val="Heading1"/>
+      </w:pPr>
+      <w:bookmarkStart w:id="23" w:name="cellulose-production"/>
+      <w:bookmarkEnd w:id="23"/>
       <w:r>
         <w:t xml:space="preserve">Cellulose Production</w:t>
       </w:r>
@@ -349,8 +374,8 @@
       <w:pPr>
         <w:pStyle w:val="Heading1"/>
       </w:pPr>
-      <w:bookmarkStart w:id="22" w:name="cellulose-harvest"/>
-      <w:bookmarkEnd w:id="22"/>
+      <w:bookmarkStart w:id="24" w:name="cellulose-harvest"/>
+      <w:bookmarkEnd w:id="24"/>
       <w:r>
         <w:t xml:space="preserve">Cellulose Harvest</w:t>
       </w:r>
@@ -659,8 +684,8 @@
       <w:pPr>
         <w:pStyle w:val="Heading1"/>
       </w:pPr>
-      <w:bookmarkStart w:id="23" w:name="media"/>
-      <w:bookmarkEnd w:id="23"/>
+      <w:bookmarkStart w:id="25" w:name="media"/>
+      <w:bookmarkEnd w:id="25"/>
       <w:r>
         <w:t xml:space="preserve">Media</w:t>
       </w:r>
@@ -669,8 +694,8 @@
       <w:pPr>
         <w:pStyle w:val="Heading2"/>
       </w:pPr>
-      <w:bookmarkStart w:id="24" w:name="hestrin-and-schram"/>
-      <w:bookmarkEnd w:id="24"/>
+      <w:bookmarkStart w:id="26" w:name="hestrin-and-schram"/>
+      <w:bookmarkEnd w:id="26"/>
       <w:r>
         <w:t xml:space="preserve">Hestrin and Schram</w:t>
       </w:r>
@@ -790,8 +815,8 @@
       <w:pPr>
         <w:pStyle w:val="Heading2"/>
       </w:pPr>
-      <w:bookmarkStart w:id="25" w:name="heo-and-son"/>
-      <w:bookmarkEnd w:id="25"/>
+      <w:bookmarkStart w:id="27" w:name="heo-and-son"/>
+      <w:bookmarkEnd w:id="27"/>
       <w:r>
         <w:t xml:space="preserve">Heo and Son</w:t>
       </w:r>
@@ -848,8 +873,8 @@
       <w:pPr>
         <w:pStyle w:val="Heading1"/>
       </w:pPr>
-      <w:bookmarkStart w:id="26" w:name="notes"/>
-      <w:bookmarkEnd w:id="26"/>
+      <w:bookmarkStart w:id="28" w:name="notes"/>
+      <w:bookmarkEnd w:id="28"/>
       <w:r>
         <w:t xml:space="preserve">Notes</w:t>
       </w:r>
@@ -879,8 +904,8 @@
       <w:pPr>
         <w:pStyle w:val="Heading1"/>
       </w:pPr>
-      <w:bookmarkStart w:id="27" w:name="references"/>
-      <w:bookmarkEnd w:id="27"/>
+      <w:bookmarkStart w:id="29" w:name="references"/>
+      <w:bookmarkEnd w:id="29"/>
       <w:r>
         <w:t xml:space="preserve">References</w:t>
       </w:r>
@@ -893,7 +918,7 @@
           <w:ilvl w:val="0"/>
         </w:numPr>
       </w:pPr>
-      <w:hyperlink r:id="rId28">
+      <w:hyperlink r:id="rId30">
         <w:r>
           <w:rPr>
             <w:rStyle w:val="Link"/>
@@ -995,7 +1020,7 @@
     </w:lvl>
   </w:abstractNum>
   <w:abstractNum w:abstractNumId="990">
-    <w:nsid w:val="2d558d79"/>
+    <w:nsid w:val="3400ac75"/>
     <w:multiLevelType w:val="multilevel"/>
     <w:lvl w:ilvl="0">
       <w:numFmt w:val="bullet"/>
@@ -1076,7 +1101,7 @@
     </w:lvl>
   </w:abstractNum>
   <w:abstractNum w:abstractNumId="99411">
-    <w:nsid w:val="97bf5b75"/>
+    <w:nsid w:val="f61081c3"/>
     <w:multiLevelType w:val="multilevel"/>
     <w:lvl w:ilvl="0">
       <w:start w:val="1"/>
@@ -1164,7 +1189,7 @@
     </w:lvl>
   </w:abstractNum>
   <w:abstractNum w:abstractNumId="991">
-    <w:nsid w:val="9c4aa3fd"/>
+    <w:nsid w:val="a602d528"/>
     <w:multiLevelType w:val="multilevel"/>
     <w:lvl w:ilvl="0">
       <w:numFmt w:val="bullet"/>

--- a/cellulose_farming/CelluloseProductionProtocol.docx
+++ b/cellulose_farming/CelluloseProductionProtocol.docx
@@ -1020,7 +1020,7 @@
     </w:lvl>
   </w:abstractNum>
   <w:abstractNum w:abstractNumId="990">
-    <w:nsid w:val="3400ac75"/>
+    <w:nsid w:val="cd3c7e8b"/>
     <w:multiLevelType w:val="multilevel"/>
     <w:lvl w:ilvl="0">
       <w:numFmt w:val="bullet"/>
@@ -1101,7 +1101,7 @@
     </w:lvl>
   </w:abstractNum>
   <w:abstractNum w:abstractNumId="99411">
-    <w:nsid w:val="f61081c3"/>
+    <w:nsid w:val="26b4bf6e"/>
     <w:multiLevelType w:val="multilevel"/>
     <w:lvl w:ilvl="0">
       <w:start w:val="1"/>
@@ -1189,7 +1189,7 @@
     </w:lvl>
   </w:abstractNum>
   <w:abstractNum w:abstractNumId="991">
-    <w:nsid w:val="a602d528"/>
+    <w:nsid w:val="953d7948"/>
     <w:multiLevelType w:val="multilevel"/>
     <w:lvl w:ilvl="0">
       <w:numFmt w:val="bullet"/>

--- a/cellulose_farming/CelluloseProductionProtocol.docx
+++ b/cellulose_farming/CelluloseProductionProtocol.docx
@@ -1020,7 +1020,7 @@
     </w:lvl>
   </w:abstractNum>
   <w:abstractNum w:abstractNumId="990">
-    <w:nsid w:val="cd3c7e8b"/>
+    <w:nsid w:val="7b9dc38c"/>
     <w:multiLevelType w:val="multilevel"/>
     <w:lvl w:ilvl="0">
       <w:numFmt w:val="bullet"/>
@@ -1101,7 +1101,7 @@
     </w:lvl>
   </w:abstractNum>
   <w:abstractNum w:abstractNumId="99411">
-    <w:nsid w:val="26b4bf6e"/>
+    <w:nsid w:val="6fade521"/>
     <w:multiLevelType w:val="multilevel"/>
     <w:lvl w:ilvl="0">
       <w:start w:val="1"/>
@@ -1189,7 +1189,7 @@
     </w:lvl>
   </w:abstractNum>
   <w:abstractNum w:abstractNumId="991">
-    <w:nsid w:val="953d7948"/>
+    <w:nsid w:val="ee984b6b"/>
     <w:multiLevelType w:val="multilevel"/>
     <w:lvl w:ilvl="0">
       <w:numFmt w:val="bullet"/>

--- a/cellulose_farming/CelluloseProductionProtocol.docx
+++ b/cellulose_farming/CelluloseProductionProtocol.docx
@@ -1020,7 +1020,7 @@
     </w:lvl>
   </w:abstractNum>
   <w:abstractNum w:abstractNumId="990">
-    <w:nsid w:val="7b9dc38c"/>
+    <w:nsid w:val="2982b44c"/>
     <w:multiLevelType w:val="multilevel"/>
     <w:lvl w:ilvl="0">
       <w:numFmt w:val="bullet"/>
@@ -1101,7 +1101,7 @@
     </w:lvl>
   </w:abstractNum>
   <w:abstractNum w:abstractNumId="99411">
-    <w:nsid w:val="6fade521"/>
+    <w:nsid w:val="d971f0e3"/>
     <w:multiLevelType w:val="multilevel"/>
     <w:lvl w:ilvl="0">
       <w:start w:val="1"/>
@@ -1189,7 +1189,7 @@
     </w:lvl>
   </w:abstractNum>
   <w:abstractNum w:abstractNumId="991">
-    <w:nsid w:val="ee984b6b"/>
+    <w:nsid w:val="9304f754"/>
     <w:multiLevelType w:val="multilevel"/>
     <w:lvl w:ilvl="0">
       <w:numFmt w:val="bullet"/>

--- a/cellulose_farming/CelluloseProductionProtocol.docx
+++ b/cellulose_farming/CelluloseProductionProtocol.docx
@@ -1020,7 +1020,7 @@
     </w:lvl>
   </w:abstractNum>
   <w:abstractNum w:abstractNumId="990">
-    <w:nsid w:val="2982b44c"/>
+    <w:nsid w:val="4a2052fd"/>
     <w:multiLevelType w:val="multilevel"/>
     <w:lvl w:ilvl="0">
       <w:numFmt w:val="bullet"/>
@@ -1101,7 +1101,7 @@
     </w:lvl>
   </w:abstractNum>
   <w:abstractNum w:abstractNumId="99411">
-    <w:nsid w:val="d971f0e3"/>
+    <w:nsid w:val="ea4ac041"/>
     <w:multiLevelType w:val="multilevel"/>
     <w:lvl w:ilvl="0">
       <w:start w:val="1"/>
@@ -1189,7 +1189,7 @@
     </w:lvl>
   </w:abstractNum>
   <w:abstractNum w:abstractNumId="991">
-    <w:nsid w:val="9304f754"/>
+    <w:nsid w:val="af498729"/>
     <w:multiLevelType w:val="multilevel"/>
     <w:lvl w:ilvl="0">
       <w:numFmt w:val="bullet"/>

--- a/cellulose_farming/CelluloseProductionProtocol.docx
+++ b/cellulose_farming/CelluloseProductionProtocol.docx
@@ -1020,7 +1020,7 @@
     </w:lvl>
   </w:abstractNum>
   <w:abstractNum w:abstractNumId="990">
-    <w:nsid w:val="4a2052fd"/>
+    <w:nsid w:val="f3590c93"/>
     <w:multiLevelType w:val="multilevel"/>
     <w:lvl w:ilvl="0">
       <w:numFmt w:val="bullet"/>
@@ -1101,7 +1101,7 @@
     </w:lvl>
   </w:abstractNum>
   <w:abstractNum w:abstractNumId="99411">
-    <w:nsid w:val="ea4ac041"/>
+    <w:nsid w:val="5ef25cce"/>
     <w:multiLevelType w:val="multilevel"/>
     <w:lvl w:ilvl="0">
       <w:start w:val="1"/>
@@ -1189,7 +1189,7 @@
     </w:lvl>
   </w:abstractNum>
   <w:abstractNum w:abstractNumId="991">
-    <w:nsid w:val="af498729"/>
+    <w:nsid w:val="ff5539c8"/>
     <w:multiLevelType w:val="multilevel"/>
     <w:lvl w:ilvl="0">
       <w:numFmt w:val="bullet"/>
